--- a/src/main/java/Sorting_Algorithms/Selection_sort.docx
+++ b/src/main/java/Sorting_Algorithms/Selection_sort.docx
@@ -68,6 +68,9 @@
     </w:p>
     <w:p>
       <w:r>
+        <w:rPr>
+          <w:noProof/>
+        </w:rPr>
         <w:drawing>
           <wp:inline distT="0" distB="0" distL="0" distR="0" wp14:anchorId="75878CBD" wp14:editId="6C2F32D5">
             <wp:extent cx="3505200" cy="7480300"/>
@@ -84,7 +87,7 @@
                     <pic:cNvPicPr/>
                   </pic:nvPicPr>
                   <pic:blipFill>
-                    <a:blip r:embed="rId4"/>
+                    <a:blip r:embed="rId5"/>
                     <a:stretch>
                       <a:fillRect/>
                     </a:stretch>
@@ -109,7 +112,11 @@
     <w:p>
       <w:pPr>
         <w:rPr>
-          <w:rFonts w:ascii="Times New Roman" w:eastAsia="Times New Roman" w:hAnsi="Times New Roman" w:cs="Times New Roman"/>
+          <w:rFonts w:ascii="Trebuchet MS" w:eastAsia="Times New Roman" w:hAnsi="Trebuchet MS" w:cs="Times New Roman"/>
+          <w:color w:val="333333"/>
+          <w:sz w:val="21"/>
+          <w:szCs w:val="21"/>
+          <w:shd w:val="clear" w:color="auto" w:fill="FFFFFF"/>
         </w:rPr>
       </w:pPr>
       <w:r>
@@ -201,9 +208,3566 @@
       </w:r>
     </w:p>
     <w:p>
+      <w:pPr>
+        <w:rPr>
+          <w:rFonts w:ascii="Trebuchet MS" w:eastAsia="Times New Roman" w:hAnsi="Trebuchet MS" w:cs="Times New Roman"/>
+          <w:color w:val="333333"/>
+          <w:sz w:val="21"/>
+          <w:szCs w:val="21"/>
+          <w:shd w:val="clear" w:color="auto" w:fill="FFFFFF"/>
+        </w:rPr>
+      </w:pPr>
+    </w:p>
+    <w:p>
+      <w:pPr>
+        <w:pStyle w:val="ListParagraph"/>
+        <w:numPr>
+          <w:ilvl w:val="0"/>
+          <w:numId w:val="1"/>
+        </w:numPr>
+        <w:rPr>
+          <w:rFonts w:ascii="Times New Roman" w:eastAsia="Times New Roman" w:hAnsi="Times New Roman" w:cs="Times New Roman"/>
+        </w:rPr>
+      </w:pPr>
+      <w:r>
+        <w:rPr>
+          <w:rFonts w:ascii="Times New Roman" w:eastAsia="Times New Roman" w:hAnsi="Times New Roman" w:cs="Times New Roman"/>
+        </w:rPr>
+        <w:t xml:space="preserve">---- </w:t>
+      </w:r>
+    </w:p>
+    <w:p>
+      <w:pPr>
+        <w:ind w:left="360"/>
+        <w:rPr>
+          <w:rFonts w:ascii="Times New Roman" w:eastAsia="Times New Roman" w:hAnsi="Times New Roman" w:cs="Times New Roman"/>
+        </w:rPr>
+      </w:pPr>
+    </w:p>
+    <w:p>
+      <w:pPr>
+        <w:tabs>
+          <w:tab w:val="left" w:pos="916"/>
+          <w:tab w:val="left" w:pos="1832"/>
+          <w:tab w:val="left" w:pos="2748"/>
+          <w:tab w:val="left" w:pos="3664"/>
+          <w:tab w:val="left" w:pos="4580"/>
+          <w:tab w:val="left" w:pos="5496"/>
+          <w:tab w:val="left" w:pos="6412"/>
+          <w:tab w:val="left" w:pos="7328"/>
+          <w:tab w:val="left" w:pos="8244"/>
+          <w:tab w:val="left" w:pos="9160"/>
+          <w:tab w:val="left" w:pos="10076"/>
+          <w:tab w:val="left" w:pos="10992"/>
+          <w:tab w:val="left" w:pos="11908"/>
+          <w:tab w:val="left" w:pos="12824"/>
+          <w:tab w:val="left" w:pos="13740"/>
+          <w:tab w:val="left" w:pos="14656"/>
+        </w:tabs>
+        <w:jc w:val="both"/>
+        <w:textAlignment w:val="baseline"/>
+        <w:rPr>
+          <w:rFonts w:ascii="Courier" w:hAnsi="Courier" w:cs="Courier New"/>
+          <w:color w:val="333333"/>
+          <w:sz w:val="21"/>
+          <w:szCs w:val="21"/>
+          <w:bdr w:val="none" w:sz="0" w:space="0" w:color="auto" w:frame="1"/>
+        </w:rPr>
+      </w:pPr>
+      <w:r>
+        <w:rPr>
+          <w:rFonts w:ascii="Courier" w:hAnsi="Courier" w:cs="Courier New"/>
+          <w:color w:val="333333"/>
+          <w:sz w:val="21"/>
+          <w:szCs w:val="21"/>
+          <w:bdr w:val="none" w:sz="0" w:space="0" w:color="auto" w:frame="1"/>
+        </w:rPr>
+        <w:t xml:space="preserve">public static void </w:t>
+      </w:r>
+      <w:proofErr w:type="spellStart"/>
+      <w:r>
+        <w:rPr>
+          <w:rFonts w:ascii="Courier" w:hAnsi="Courier" w:cs="Courier New"/>
+          <w:color w:val="333333"/>
+          <w:sz w:val="21"/>
+          <w:szCs w:val="21"/>
+          <w:bdr w:val="none" w:sz="0" w:space="0" w:color="auto" w:frame="1"/>
+        </w:rPr>
+        <w:t>selectionSort</w:t>
+      </w:r>
+      <w:proofErr w:type="spellEnd"/>
+      <w:r>
+        <w:rPr>
+          <w:rFonts w:ascii="Courier" w:hAnsi="Courier" w:cs="Courier New"/>
+          <w:color w:val="333333"/>
+          <w:sz w:val="21"/>
+          <w:szCs w:val="21"/>
+          <w:bdr w:val="none" w:sz="0" w:space="0" w:color="auto" w:frame="1"/>
+        </w:rPr>
+        <w:t>(</w:t>
+      </w:r>
+      <w:proofErr w:type="spellStart"/>
+      <w:proofErr w:type="gramStart"/>
+      <w:r>
+        <w:rPr>
+          <w:rFonts w:ascii="Courier" w:hAnsi="Courier" w:cs="Courier New"/>
+          <w:color w:val="333333"/>
+          <w:sz w:val="21"/>
+          <w:szCs w:val="21"/>
+          <w:bdr w:val="none" w:sz="0" w:space="0" w:color="auto" w:frame="1"/>
+        </w:rPr>
+        <w:t>int</w:t>
+      </w:r>
+      <w:proofErr w:type="spellEnd"/>
+      <w:r>
+        <w:rPr>
+          <w:rFonts w:ascii="Courier" w:hAnsi="Courier" w:cs="Courier New"/>
+          <w:color w:val="333333"/>
+          <w:sz w:val="21"/>
+          <w:szCs w:val="21"/>
+          <w:bdr w:val="none" w:sz="0" w:space="0" w:color="auto" w:frame="1"/>
+        </w:rPr>
+        <w:t>[</w:t>
+      </w:r>
+      <w:proofErr w:type="gramEnd"/>
+      <w:r>
+        <w:rPr>
+          <w:rFonts w:ascii="Courier" w:hAnsi="Courier" w:cs="Courier New"/>
+          <w:color w:val="333333"/>
+          <w:sz w:val="21"/>
+          <w:szCs w:val="21"/>
+          <w:bdr w:val="none" w:sz="0" w:space="0" w:color="auto" w:frame="1"/>
+        </w:rPr>
+        <w:t xml:space="preserve">] </w:t>
+      </w:r>
+      <w:proofErr w:type="spellStart"/>
+      <w:r>
+        <w:rPr>
+          <w:rFonts w:ascii="Courier" w:hAnsi="Courier" w:cs="Courier New"/>
+          <w:color w:val="333333"/>
+          <w:sz w:val="21"/>
+          <w:szCs w:val="21"/>
+          <w:bdr w:val="none" w:sz="0" w:space="0" w:color="auto" w:frame="1"/>
+        </w:rPr>
+        <w:t>arr</w:t>
+      </w:r>
+      <w:proofErr w:type="spellEnd"/>
+      <w:r>
+        <w:rPr>
+          <w:rFonts w:ascii="Courier" w:hAnsi="Courier" w:cs="Courier New"/>
+          <w:color w:val="333333"/>
+          <w:sz w:val="21"/>
+          <w:szCs w:val="21"/>
+          <w:bdr w:val="none" w:sz="0" w:space="0" w:color="auto" w:frame="1"/>
+        </w:rPr>
+        <w:t>){</w:t>
+      </w:r>
+    </w:p>
+    <w:p>
+      <w:pPr>
+        <w:tabs>
+          <w:tab w:val="left" w:pos="916"/>
+          <w:tab w:val="left" w:pos="1832"/>
+          <w:tab w:val="left" w:pos="2748"/>
+          <w:tab w:val="left" w:pos="3664"/>
+          <w:tab w:val="left" w:pos="4580"/>
+          <w:tab w:val="left" w:pos="5496"/>
+          <w:tab w:val="left" w:pos="6412"/>
+          <w:tab w:val="left" w:pos="7328"/>
+          <w:tab w:val="left" w:pos="8244"/>
+          <w:tab w:val="left" w:pos="9160"/>
+          <w:tab w:val="left" w:pos="10076"/>
+          <w:tab w:val="left" w:pos="10992"/>
+          <w:tab w:val="left" w:pos="11908"/>
+          <w:tab w:val="left" w:pos="12824"/>
+          <w:tab w:val="left" w:pos="13740"/>
+          <w:tab w:val="left" w:pos="14656"/>
+        </w:tabs>
+        <w:jc w:val="both"/>
+        <w:textAlignment w:val="baseline"/>
+        <w:rPr>
+          <w:rFonts w:ascii="Courier" w:hAnsi="Courier" w:cs="Courier New"/>
+          <w:color w:val="333333"/>
+          <w:sz w:val="21"/>
+          <w:szCs w:val="21"/>
+          <w:bdr w:val="none" w:sz="0" w:space="0" w:color="auto" w:frame="1"/>
+          <w:lang w:val="ru-RU"/>
+        </w:rPr>
+      </w:pPr>
+      <w:r>
+        <w:rPr>
+          <w:rFonts w:ascii="Courier" w:hAnsi="Courier" w:cs="Courier New"/>
+          <w:color w:val="333333"/>
+          <w:sz w:val="21"/>
+          <w:szCs w:val="21"/>
+          <w:bdr w:val="none" w:sz="0" w:space="0" w:color="auto" w:frame="1"/>
+        </w:rPr>
+        <w:t>    </w:t>
+      </w:r>
+      <w:r>
+        <w:rPr>
+          <w:rFonts w:ascii="Courier" w:hAnsi="Courier" w:cs="Courier New"/>
+          <w:color w:val="333333"/>
+          <w:sz w:val="21"/>
+          <w:szCs w:val="21"/>
+          <w:bdr w:val="none" w:sz="0" w:space="0" w:color="auto" w:frame="1"/>
+          <w:lang w:val="ru-RU"/>
+        </w:rPr>
+        <w:t>/*</w:t>
+      </w:r>
+      <w:r>
+        <w:rPr>
+          <w:rFonts w:ascii="Calibri" w:eastAsia="Calibri" w:hAnsi="Calibri" w:cs="Calibri"/>
+          <w:color w:val="333333"/>
+          <w:sz w:val="21"/>
+          <w:szCs w:val="21"/>
+          <w:bdr w:val="none" w:sz="0" w:space="0" w:color="auto" w:frame="1"/>
+          <w:lang w:val="ru-RU"/>
+        </w:rPr>
+        <w:t>По</w:t>
+      </w:r>
+      <w:r>
+        <w:rPr>
+          <w:rFonts w:ascii="Courier" w:hAnsi="Courier" w:cs="Courier New"/>
+          <w:color w:val="333333"/>
+          <w:sz w:val="21"/>
+          <w:szCs w:val="21"/>
+          <w:bdr w:val="none" w:sz="0" w:space="0" w:color="auto" w:frame="1"/>
+          <w:lang w:val="ru-RU"/>
+        </w:rPr>
+        <w:t xml:space="preserve"> </w:t>
+      </w:r>
+      <w:r>
+        <w:rPr>
+          <w:rFonts w:ascii="Calibri" w:eastAsia="Calibri" w:hAnsi="Calibri" w:cs="Calibri"/>
+          <w:color w:val="333333"/>
+          <w:sz w:val="21"/>
+          <w:szCs w:val="21"/>
+          <w:bdr w:val="none" w:sz="0" w:space="0" w:color="auto" w:frame="1"/>
+          <w:lang w:val="ru-RU"/>
+        </w:rPr>
+        <w:t>очереди</w:t>
+      </w:r>
+      <w:r>
+        <w:rPr>
+          <w:rFonts w:ascii="Courier" w:hAnsi="Courier" w:cs="Courier New"/>
+          <w:color w:val="333333"/>
+          <w:sz w:val="21"/>
+          <w:szCs w:val="21"/>
+          <w:bdr w:val="none" w:sz="0" w:space="0" w:color="auto" w:frame="1"/>
+          <w:lang w:val="ru-RU"/>
+        </w:rPr>
+        <w:t xml:space="preserve"> </w:t>
+      </w:r>
+      <w:r>
+        <w:rPr>
+          <w:rFonts w:ascii="Calibri" w:eastAsia="Calibri" w:hAnsi="Calibri" w:cs="Calibri"/>
+          <w:color w:val="333333"/>
+          <w:sz w:val="21"/>
+          <w:szCs w:val="21"/>
+          <w:bdr w:val="none" w:sz="0" w:space="0" w:color="auto" w:frame="1"/>
+          <w:lang w:val="ru-RU"/>
+        </w:rPr>
+        <w:t>будем</w:t>
+      </w:r>
+      <w:r>
+        <w:rPr>
+          <w:rFonts w:ascii="Courier" w:hAnsi="Courier" w:cs="Courier New"/>
+          <w:color w:val="333333"/>
+          <w:sz w:val="21"/>
+          <w:szCs w:val="21"/>
+          <w:bdr w:val="none" w:sz="0" w:space="0" w:color="auto" w:frame="1"/>
+          <w:lang w:val="ru-RU"/>
+        </w:rPr>
+        <w:t xml:space="preserve"> </w:t>
+      </w:r>
+      <w:r>
+        <w:rPr>
+          <w:rFonts w:ascii="Calibri" w:eastAsia="Calibri" w:hAnsi="Calibri" w:cs="Calibri"/>
+          <w:color w:val="333333"/>
+          <w:sz w:val="21"/>
+          <w:szCs w:val="21"/>
+          <w:bdr w:val="none" w:sz="0" w:space="0" w:color="auto" w:frame="1"/>
+          <w:lang w:val="ru-RU"/>
+        </w:rPr>
+        <w:t>просматривать</w:t>
+      </w:r>
+      <w:r>
+        <w:rPr>
+          <w:rFonts w:ascii="Courier" w:hAnsi="Courier" w:cs="Courier New"/>
+          <w:color w:val="333333"/>
+          <w:sz w:val="21"/>
+          <w:szCs w:val="21"/>
+          <w:bdr w:val="none" w:sz="0" w:space="0" w:color="auto" w:frame="1"/>
+          <w:lang w:val="ru-RU"/>
+        </w:rPr>
+        <w:t xml:space="preserve"> </w:t>
+      </w:r>
+      <w:r>
+        <w:rPr>
+          <w:rFonts w:ascii="Calibri" w:eastAsia="Calibri" w:hAnsi="Calibri" w:cs="Calibri"/>
+          <w:color w:val="333333"/>
+          <w:sz w:val="21"/>
+          <w:szCs w:val="21"/>
+          <w:bdr w:val="none" w:sz="0" w:space="0" w:color="auto" w:frame="1"/>
+          <w:lang w:val="ru-RU"/>
+        </w:rPr>
+        <w:t>все</w:t>
+      </w:r>
+      <w:r>
+        <w:rPr>
+          <w:rFonts w:ascii="Courier" w:hAnsi="Courier" w:cs="Courier New"/>
+          <w:color w:val="333333"/>
+          <w:sz w:val="21"/>
+          <w:szCs w:val="21"/>
+          <w:bdr w:val="none" w:sz="0" w:space="0" w:color="auto" w:frame="1"/>
+          <w:lang w:val="ru-RU"/>
+        </w:rPr>
+        <w:t xml:space="preserve"> </w:t>
+      </w:r>
+      <w:r>
+        <w:rPr>
+          <w:rFonts w:ascii="Calibri" w:eastAsia="Calibri" w:hAnsi="Calibri" w:cs="Calibri"/>
+          <w:color w:val="333333"/>
+          <w:sz w:val="21"/>
+          <w:szCs w:val="21"/>
+          <w:bdr w:val="none" w:sz="0" w:space="0" w:color="auto" w:frame="1"/>
+          <w:lang w:val="ru-RU"/>
+        </w:rPr>
+        <w:t>подмножества</w:t>
+      </w:r>
+    </w:p>
+    <w:p>
+      <w:pPr>
+        <w:tabs>
+          <w:tab w:val="left" w:pos="916"/>
+          <w:tab w:val="left" w:pos="1832"/>
+          <w:tab w:val="left" w:pos="2748"/>
+          <w:tab w:val="left" w:pos="3664"/>
+          <w:tab w:val="left" w:pos="4580"/>
+          <w:tab w:val="left" w:pos="5496"/>
+          <w:tab w:val="left" w:pos="6412"/>
+          <w:tab w:val="left" w:pos="7328"/>
+          <w:tab w:val="left" w:pos="8244"/>
+          <w:tab w:val="left" w:pos="9160"/>
+          <w:tab w:val="left" w:pos="10076"/>
+          <w:tab w:val="left" w:pos="10992"/>
+          <w:tab w:val="left" w:pos="11908"/>
+          <w:tab w:val="left" w:pos="12824"/>
+          <w:tab w:val="left" w:pos="13740"/>
+          <w:tab w:val="left" w:pos="14656"/>
+        </w:tabs>
+        <w:jc w:val="both"/>
+        <w:textAlignment w:val="baseline"/>
+        <w:rPr>
+          <w:rFonts w:ascii="Courier" w:hAnsi="Courier" w:cs="Courier New"/>
+          <w:color w:val="333333"/>
+          <w:sz w:val="21"/>
+          <w:szCs w:val="21"/>
+          <w:bdr w:val="none" w:sz="0" w:space="0" w:color="auto" w:frame="1"/>
+          <w:lang w:val="ru-RU"/>
+        </w:rPr>
+      </w:pPr>
+      <w:r>
+        <w:rPr>
+          <w:rFonts w:ascii="Courier" w:hAnsi="Courier" w:cs="Courier New"/>
+          <w:color w:val="333333"/>
+          <w:sz w:val="21"/>
+          <w:szCs w:val="21"/>
+          <w:bdr w:val="none" w:sz="0" w:space="0" w:color="auto" w:frame="1"/>
+          <w:lang w:val="ru-RU"/>
+        </w:rPr>
+        <w:t xml:space="preserve">      </w:t>
+      </w:r>
+      <w:r>
+        <w:rPr>
+          <w:rFonts w:ascii="Calibri" w:eastAsia="Calibri" w:hAnsi="Calibri" w:cs="Calibri"/>
+          <w:color w:val="333333"/>
+          <w:sz w:val="21"/>
+          <w:szCs w:val="21"/>
+          <w:bdr w:val="none" w:sz="0" w:space="0" w:color="auto" w:frame="1"/>
+          <w:lang w:val="ru-RU"/>
+        </w:rPr>
+        <w:t>элементов</w:t>
+      </w:r>
+      <w:r>
+        <w:rPr>
+          <w:rFonts w:ascii="Courier" w:hAnsi="Courier" w:cs="Courier New"/>
+          <w:color w:val="333333"/>
+          <w:sz w:val="21"/>
+          <w:szCs w:val="21"/>
+          <w:bdr w:val="none" w:sz="0" w:space="0" w:color="auto" w:frame="1"/>
+          <w:lang w:val="ru-RU"/>
+        </w:rPr>
+        <w:t xml:space="preserve"> </w:t>
+      </w:r>
+      <w:r>
+        <w:rPr>
+          <w:rFonts w:ascii="Calibri" w:eastAsia="Calibri" w:hAnsi="Calibri" w:cs="Calibri"/>
+          <w:color w:val="333333"/>
+          <w:sz w:val="21"/>
+          <w:szCs w:val="21"/>
+          <w:bdr w:val="none" w:sz="0" w:space="0" w:color="auto" w:frame="1"/>
+          <w:lang w:val="ru-RU"/>
+        </w:rPr>
+        <w:t>массива</w:t>
+      </w:r>
+      <w:r>
+        <w:rPr>
+          <w:rFonts w:ascii="Courier" w:hAnsi="Courier" w:cs="Courier New"/>
+          <w:color w:val="333333"/>
+          <w:sz w:val="21"/>
+          <w:szCs w:val="21"/>
+          <w:bdr w:val="none" w:sz="0" w:space="0" w:color="auto" w:frame="1"/>
+          <w:lang w:val="ru-RU"/>
+        </w:rPr>
+        <w:t xml:space="preserve"> (0 - </w:t>
+      </w:r>
+      <w:r>
+        <w:rPr>
+          <w:rFonts w:ascii="Calibri" w:eastAsia="Calibri" w:hAnsi="Calibri" w:cs="Calibri"/>
+          <w:color w:val="333333"/>
+          <w:sz w:val="21"/>
+          <w:szCs w:val="21"/>
+          <w:bdr w:val="none" w:sz="0" w:space="0" w:color="auto" w:frame="1"/>
+          <w:lang w:val="ru-RU"/>
+        </w:rPr>
+        <w:t>последний</w:t>
+      </w:r>
+      <w:r>
+        <w:rPr>
+          <w:rFonts w:ascii="Courier" w:hAnsi="Courier" w:cs="Courier New"/>
+          <w:color w:val="333333"/>
+          <w:sz w:val="21"/>
+          <w:szCs w:val="21"/>
+          <w:bdr w:val="none" w:sz="0" w:space="0" w:color="auto" w:frame="1"/>
+          <w:lang w:val="ru-RU"/>
+        </w:rPr>
+        <w:t>, 1-</w:t>
+      </w:r>
+      <w:r>
+        <w:rPr>
+          <w:rFonts w:ascii="Calibri" w:eastAsia="Calibri" w:hAnsi="Calibri" w:cs="Calibri"/>
+          <w:color w:val="333333"/>
+          <w:sz w:val="21"/>
+          <w:szCs w:val="21"/>
+          <w:bdr w:val="none" w:sz="0" w:space="0" w:color="auto" w:frame="1"/>
+          <w:lang w:val="ru-RU"/>
+        </w:rPr>
+        <w:t>последний</w:t>
+      </w:r>
+      <w:r>
+        <w:rPr>
+          <w:rFonts w:ascii="Courier" w:hAnsi="Courier" w:cs="Courier New"/>
+          <w:color w:val="333333"/>
+          <w:sz w:val="21"/>
+          <w:szCs w:val="21"/>
+          <w:bdr w:val="none" w:sz="0" w:space="0" w:color="auto" w:frame="1"/>
+          <w:lang w:val="ru-RU"/>
+        </w:rPr>
+        <w:t xml:space="preserve">, </w:t>
+      </w:r>
+    </w:p>
+    <w:p>
+      <w:pPr>
+        <w:tabs>
+          <w:tab w:val="left" w:pos="916"/>
+          <w:tab w:val="left" w:pos="1832"/>
+          <w:tab w:val="left" w:pos="2748"/>
+          <w:tab w:val="left" w:pos="3664"/>
+          <w:tab w:val="left" w:pos="4580"/>
+          <w:tab w:val="left" w:pos="5496"/>
+          <w:tab w:val="left" w:pos="6412"/>
+          <w:tab w:val="left" w:pos="7328"/>
+          <w:tab w:val="left" w:pos="8244"/>
+          <w:tab w:val="left" w:pos="9160"/>
+          <w:tab w:val="left" w:pos="10076"/>
+          <w:tab w:val="left" w:pos="10992"/>
+          <w:tab w:val="left" w:pos="11908"/>
+          <w:tab w:val="left" w:pos="12824"/>
+          <w:tab w:val="left" w:pos="13740"/>
+          <w:tab w:val="left" w:pos="14656"/>
+        </w:tabs>
+        <w:jc w:val="both"/>
+        <w:textAlignment w:val="baseline"/>
+        <w:rPr>
+          <w:rFonts w:ascii="Courier" w:hAnsi="Courier" w:cs="Courier New"/>
+          <w:color w:val="333333"/>
+          <w:sz w:val="21"/>
+          <w:szCs w:val="21"/>
+          <w:bdr w:val="none" w:sz="0" w:space="0" w:color="auto" w:frame="1"/>
+          <w:lang w:val="ru-RU"/>
+        </w:rPr>
+      </w:pPr>
+      <w:r>
+        <w:rPr>
+          <w:rFonts w:ascii="Courier" w:hAnsi="Courier" w:cs="Courier New"/>
+          <w:color w:val="333333"/>
+          <w:sz w:val="21"/>
+          <w:szCs w:val="21"/>
+          <w:bdr w:val="none" w:sz="0" w:space="0" w:color="auto" w:frame="1"/>
+          <w:lang w:val="ru-RU"/>
+        </w:rPr>
+        <w:t xml:space="preserve">      2-</w:t>
+      </w:r>
+      <w:r>
+        <w:rPr>
+          <w:rFonts w:ascii="Calibri" w:eastAsia="Calibri" w:hAnsi="Calibri" w:cs="Calibri"/>
+          <w:color w:val="333333"/>
+          <w:sz w:val="21"/>
+          <w:szCs w:val="21"/>
+          <w:bdr w:val="none" w:sz="0" w:space="0" w:color="auto" w:frame="1"/>
+          <w:lang w:val="ru-RU"/>
+        </w:rPr>
+        <w:t>последний</w:t>
+      </w:r>
+      <w:r>
+        <w:rPr>
+          <w:rFonts w:ascii="Courier" w:hAnsi="Courier" w:cs="Courier New"/>
+          <w:color w:val="333333"/>
+          <w:sz w:val="21"/>
+          <w:szCs w:val="21"/>
+          <w:bdr w:val="none" w:sz="0" w:space="0" w:color="auto" w:frame="1"/>
+          <w:lang w:val="ru-RU"/>
+        </w:rPr>
+        <w:t>,...)*/</w:t>
+      </w:r>
+    </w:p>
+    <w:p>
+      <w:pPr>
+        <w:tabs>
+          <w:tab w:val="left" w:pos="916"/>
+          <w:tab w:val="left" w:pos="1832"/>
+          <w:tab w:val="left" w:pos="2748"/>
+          <w:tab w:val="left" w:pos="3664"/>
+          <w:tab w:val="left" w:pos="4580"/>
+          <w:tab w:val="left" w:pos="5496"/>
+          <w:tab w:val="left" w:pos="6412"/>
+          <w:tab w:val="left" w:pos="7328"/>
+          <w:tab w:val="left" w:pos="8244"/>
+          <w:tab w:val="left" w:pos="9160"/>
+          <w:tab w:val="left" w:pos="10076"/>
+          <w:tab w:val="left" w:pos="10992"/>
+          <w:tab w:val="left" w:pos="11908"/>
+          <w:tab w:val="left" w:pos="12824"/>
+          <w:tab w:val="left" w:pos="13740"/>
+          <w:tab w:val="left" w:pos="14656"/>
+        </w:tabs>
+        <w:jc w:val="both"/>
+        <w:textAlignment w:val="baseline"/>
+        <w:rPr>
+          <w:rFonts w:ascii="Courier" w:hAnsi="Courier" w:cs="Courier New"/>
+          <w:color w:val="333333"/>
+          <w:sz w:val="21"/>
+          <w:szCs w:val="21"/>
+          <w:bdr w:val="none" w:sz="0" w:space="0" w:color="auto" w:frame="1"/>
+        </w:rPr>
+      </w:pPr>
+      <w:r>
+        <w:rPr>
+          <w:rFonts w:ascii="Courier" w:hAnsi="Courier" w:cs="Courier New"/>
+          <w:color w:val="333333"/>
+          <w:sz w:val="21"/>
+          <w:szCs w:val="21"/>
+          <w:bdr w:val="none" w:sz="0" w:space="0" w:color="auto" w:frame="1"/>
+          <w:lang w:val="ru-RU"/>
+        </w:rPr>
+        <w:t xml:space="preserve">    </w:t>
+      </w:r>
+      <w:r>
+        <w:rPr>
+          <w:rFonts w:ascii="Courier" w:hAnsi="Courier" w:cs="Courier New"/>
+          <w:color w:val="333333"/>
+          <w:sz w:val="21"/>
+          <w:szCs w:val="21"/>
+          <w:bdr w:val="none" w:sz="0" w:space="0" w:color="auto" w:frame="1"/>
+        </w:rPr>
+        <w:t>for (</w:t>
+      </w:r>
+      <w:proofErr w:type="spellStart"/>
+      <w:r>
+        <w:rPr>
+          <w:rFonts w:ascii="Courier" w:hAnsi="Courier" w:cs="Courier New"/>
+          <w:color w:val="333333"/>
+          <w:sz w:val="21"/>
+          <w:szCs w:val="21"/>
+          <w:bdr w:val="none" w:sz="0" w:space="0" w:color="auto" w:frame="1"/>
+        </w:rPr>
+        <w:t>int</w:t>
+      </w:r>
+      <w:proofErr w:type="spellEnd"/>
+      <w:r>
+        <w:rPr>
+          <w:rFonts w:ascii="Courier" w:hAnsi="Courier" w:cs="Courier New"/>
+          <w:color w:val="333333"/>
+          <w:sz w:val="21"/>
+          <w:szCs w:val="21"/>
+          <w:bdr w:val="none" w:sz="0" w:space="0" w:color="auto" w:frame="1"/>
+        </w:rPr>
+        <w:t xml:space="preserve"> </w:t>
+      </w:r>
+      <w:proofErr w:type="spellStart"/>
+      <w:r>
+        <w:rPr>
+          <w:rFonts w:ascii="Courier" w:hAnsi="Courier" w:cs="Courier New"/>
+          <w:color w:val="333333"/>
+          <w:sz w:val="21"/>
+          <w:szCs w:val="21"/>
+          <w:bdr w:val="none" w:sz="0" w:space="0" w:color="auto" w:frame="1"/>
+        </w:rPr>
+        <w:t>i</w:t>
+      </w:r>
+      <w:proofErr w:type="spellEnd"/>
+      <w:r>
+        <w:rPr>
+          <w:rFonts w:ascii="Courier" w:hAnsi="Courier" w:cs="Courier New"/>
+          <w:color w:val="333333"/>
+          <w:sz w:val="21"/>
+          <w:szCs w:val="21"/>
+          <w:bdr w:val="none" w:sz="0" w:space="0" w:color="auto" w:frame="1"/>
+        </w:rPr>
+        <w:t xml:space="preserve"> = 0; </w:t>
+      </w:r>
+      <w:proofErr w:type="spellStart"/>
+      <w:r>
+        <w:rPr>
+          <w:rFonts w:ascii="Courier" w:hAnsi="Courier" w:cs="Courier New"/>
+          <w:color w:val="333333"/>
+          <w:sz w:val="21"/>
+          <w:szCs w:val="21"/>
+          <w:bdr w:val="none" w:sz="0" w:space="0" w:color="auto" w:frame="1"/>
+        </w:rPr>
+        <w:t>i</w:t>
+      </w:r>
+      <w:proofErr w:type="spellEnd"/>
+      <w:r>
+        <w:rPr>
+          <w:rFonts w:ascii="Courier" w:hAnsi="Courier" w:cs="Courier New"/>
+          <w:color w:val="333333"/>
+          <w:sz w:val="21"/>
+          <w:szCs w:val="21"/>
+          <w:bdr w:val="none" w:sz="0" w:space="0" w:color="auto" w:frame="1"/>
+        </w:rPr>
+        <w:t xml:space="preserve"> &lt; </w:t>
+      </w:r>
+      <w:proofErr w:type="spellStart"/>
+      <w:proofErr w:type="gramStart"/>
+      <w:r>
+        <w:rPr>
+          <w:rFonts w:ascii="Courier" w:hAnsi="Courier" w:cs="Courier New"/>
+          <w:color w:val="333333"/>
+          <w:sz w:val="21"/>
+          <w:szCs w:val="21"/>
+          <w:bdr w:val="none" w:sz="0" w:space="0" w:color="auto" w:frame="1"/>
+        </w:rPr>
+        <w:t>arr.length</w:t>
+      </w:r>
+      <w:proofErr w:type="spellEnd"/>
+      <w:proofErr w:type="gramEnd"/>
+      <w:r>
+        <w:rPr>
+          <w:rFonts w:ascii="Courier" w:hAnsi="Courier" w:cs="Courier New"/>
+          <w:color w:val="333333"/>
+          <w:sz w:val="21"/>
+          <w:szCs w:val="21"/>
+          <w:bdr w:val="none" w:sz="0" w:space="0" w:color="auto" w:frame="1"/>
+        </w:rPr>
+        <w:t xml:space="preserve">; </w:t>
+      </w:r>
+      <w:proofErr w:type="spellStart"/>
+      <w:r>
+        <w:rPr>
+          <w:rFonts w:ascii="Courier" w:hAnsi="Courier" w:cs="Courier New"/>
+          <w:color w:val="333333"/>
+          <w:sz w:val="21"/>
+          <w:szCs w:val="21"/>
+          <w:bdr w:val="none" w:sz="0" w:space="0" w:color="auto" w:frame="1"/>
+        </w:rPr>
+        <w:t>i</w:t>
+      </w:r>
+      <w:proofErr w:type="spellEnd"/>
+      <w:r>
+        <w:rPr>
+          <w:rFonts w:ascii="Courier" w:hAnsi="Courier" w:cs="Courier New"/>
+          <w:color w:val="333333"/>
+          <w:sz w:val="21"/>
+          <w:szCs w:val="21"/>
+          <w:bdr w:val="none" w:sz="0" w:space="0" w:color="auto" w:frame="1"/>
+        </w:rPr>
+        <w:t>++) {</w:t>
+      </w:r>
+    </w:p>
+    <w:p>
+      <w:pPr>
+        <w:tabs>
+          <w:tab w:val="left" w:pos="916"/>
+          <w:tab w:val="left" w:pos="1832"/>
+          <w:tab w:val="left" w:pos="2748"/>
+          <w:tab w:val="left" w:pos="3664"/>
+          <w:tab w:val="left" w:pos="4580"/>
+          <w:tab w:val="left" w:pos="5496"/>
+          <w:tab w:val="left" w:pos="6412"/>
+          <w:tab w:val="left" w:pos="7328"/>
+          <w:tab w:val="left" w:pos="8244"/>
+          <w:tab w:val="left" w:pos="9160"/>
+          <w:tab w:val="left" w:pos="10076"/>
+          <w:tab w:val="left" w:pos="10992"/>
+          <w:tab w:val="left" w:pos="11908"/>
+          <w:tab w:val="left" w:pos="12824"/>
+          <w:tab w:val="left" w:pos="13740"/>
+          <w:tab w:val="left" w:pos="14656"/>
+        </w:tabs>
+        <w:jc w:val="both"/>
+        <w:textAlignment w:val="baseline"/>
+        <w:rPr>
+          <w:rFonts w:ascii="Courier" w:hAnsi="Courier" w:cs="Courier New"/>
+          <w:color w:val="333333"/>
+          <w:sz w:val="21"/>
+          <w:szCs w:val="21"/>
+          <w:bdr w:val="none" w:sz="0" w:space="0" w:color="auto" w:frame="1"/>
+          <w:lang w:val="ru-RU"/>
+        </w:rPr>
+      </w:pPr>
+      <w:r>
+        <w:rPr>
+          <w:rFonts w:ascii="Courier" w:hAnsi="Courier" w:cs="Courier New"/>
+          <w:color w:val="333333"/>
+          <w:sz w:val="21"/>
+          <w:szCs w:val="21"/>
+          <w:bdr w:val="none" w:sz="0" w:space="0" w:color="auto" w:frame="1"/>
+        </w:rPr>
+        <w:t xml:space="preserve">        </w:t>
+      </w:r>
+      <w:r>
+        <w:rPr>
+          <w:rFonts w:ascii="Courier" w:hAnsi="Courier" w:cs="Courier New"/>
+          <w:color w:val="333333"/>
+          <w:sz w:val="21"/>
+          <w:szCs w:val="21"/>
+          <w:bdr w:val="none" w:sz="0" w:space="0" w:color="auto" w:frame="1"/>
+          <w:lang w:val="ru-RU"/>
+        </w:rPr>
+        <w:t>/*</w:t>
+      </w:r>
+      <w:r>
+        <w:rPr>
+          <w:rFonts w:ascii="Calibri" w:eastAsia="Calibri" w:hAnsi="Calibri" w:cs="Calibri"/>
+          <w:color w:val="333333"/>
+          <w:sz w:val="21"/>
+          <w:szCs w:val="21"/>
+          <w:bdr w:val="none" w:sz="0" w:space="0" w:color="auto" w:frame="1"/>
+          <w:lang w:val="ru-RU"/>
+        </w:rPr>
+        <w:t>Предполагаем</w:t>
+      </w:r>
+      <w:r>
+        <w:rPr>
+          <w:rFonts w:ascii="Courier" w:hAnsi="Courier" w:cs="Courier New"/>
+          <w:color w:val="333333"/>
+          <w:sz w:val="21"/>
+          <w:szCs w:val="21"/>
+          <w:bdr w:val="none" w:sz="0" w:space="0" w:color="auto" w:frame="1"/>
+          <w:lang w:val="ru-RU"/>
+        </w:rPr>
+        <w:t xml:space="preserve">, </w:t>
+      </w:r>
+      <w:r>
+        <w:rPr>
+          <w:rFonts w:ascii="Calibri" w:eastAsia="Calibri" w:hAnsi="Calibri" w:cs="Calibri"/>
+          <w:color w:val="333333"/>
+          <w:sz w:val="21"/>
+          <w:szCs w:val="21"/>
+          <w:bdr w:val="none" w:sz="0" w:space="0" w:color="auto" w:frame="1"/>
+          <w:lang w:val="ru-RU"/>
+        </w:rPr>
+        <w:t>что</w:t>
+      </w:r>
+      <w:r>
+        <w:rPr>
+          <w:rFonts w:ascii="Courier" w:hAnsi="Courier" w:cs="Courier New"/>
+          <w:color w:val="333333"/>
+          <w:sz w:val="21"/>
+          <w:szCs w:val="21"/>
+          <w:bdr w:val="none" w:sz="0" w:space="0" w:color="auto" w:frame="1"/>
+          <w:lang w:val="ru-RU"/>
+        </w:rPr>
+        <w:t xml:space="preserve"> </w:t>
+      </w:r>
+      <w:r>
+        <w:rPr>
+          <w:rFonts w:ascii="Calibri" w:eastAsia="Calibri" w:hAnsi="Calibri" w:cs="Calibri"/>
+          <w:color w:val="333333"/>
+          <w:sz w:val="21"/>
+          <w:szCs w:val="21"/>
+          <w:bdr w:val="none" w:sz="0" w:space="0" w:color="auto" w:frame="1"/>
+          <w:lang w:val="ru-RU"/>
+        </w:rPr>
+        <w:t>первый</w:t>
+      </w:r>
+      <w:r>
+        <w:rPr>
+          <w:rFonts w:ascii="Courier" w:hAnsi="Courier" w:cs="Courier New"/>
+          <w:color w:val="333333"/>
+          <w:sz w:val="21"/>
+          <w:szCs w:val="21"/>
+          <w:bdr w:val="none" w:sz="0" w:space="0" w:color="auto" w:frame="1"/>
+          <w:lang w:val="ru-RU"/>
+        </w:rPr>
+        <w:t xml:space="preserve"> </w:t>
+      </w:r>
+      <w:r>
+        <w:rPr>
+          <w:rFonts w:ascii="Calibri" w:eastAsia="Calibri" w:hAnsi="Calibri" w:cs="Calibri"/>
+          <w:color w:val="333333"/>
+          <w:sz w:val="21"/>
+          <w:szCs w:val="21"/>
+          <w:bdr w:val="none" w:sz="0" w:space="0" w:color="auto" w:frame="1"/>
+          <w:lang w:val="ru-RU"/>
+        </w:rPr>
+        <w:t>элемент</w:t>
+      </w:r>
+      <w:r>
+        <w:rPr>
+          <w:rFonts w:ascii="Courier" w:hAnsi="Courier" w:cs="Courier New"/>
+          <w:color w:val="333333"/>
+          <w:sz w:val="21"/>
+          <w:szCs w:val="21"/>
+          <w:bdr w:val="none" w:sz="0" w:space="0" w:color="auto" w:frame="1"/>
+          <w:lang w:val="ru-RU"/>
+        </w:rPr>
+        <w:t xml:space="preserve"> (</w:t>
+      </w:r>
+      <w:r>
+        <w:rPr>
+          <w:rFonts w:ascii="Calibri" w:eastAsia="Calibri" w:hAnsi="Calibri" w:cs="Calibri"/>
+          <w:color w:val="333333"/>
+          <w:sz w:val="21"/>
+          <w:szCs w:val="21"/>
+          <w:bdr w:val="none" w:sz="0" w:space="0" w:color="auto" w:frame="1"/>
+          <w:lang w:val="ru-RU"/>
+        </w:rPr>
+        <w:t>в</w:t>
+      </w:r>
+      <w:r>
+        <w:rPr>
+          <w:rFonts w:ascii="Courier" w:hAnsi="Courier" w:cs="Courier New"/>
+          <w:color w:val="333333"/>
+          <w:sz w:val="21"/>
+          <w:szCs w:val="21"/>
+          <w:bdr w:val="none" w:sz="0" w:space="0" w:color="auto" w:frame="1"/>
+          <w:lang w:val="ru-RU"/>
+        </w:rPr>
+        <w:t xml:space="preserve"> </w:t>
+      </w:r>
+      <w:r>
+        <w:rPr>
+          <w:rFonts w:ascii="Calibri" w:eastAsia="Calibri" w:hAnsi="Calibri" w:cs="Calibri"/>
+          <w:color w:val="333333"/>
+          <w:sz w:val="21"/>
+          <w:szCs w:val="21"/>
+          <w:bdr w:val="none" w:sz="0" w:space="0" w:color="auto" w:frame="1"/>
+          <w:lang w:val="ru-RU"/>
+        </w:rPr>
+        <w:t>каждом</w:t>
+      </w:r>
+    </w:p>
+    <w:p>
+      <w:pPr>
+        <w:tabs>
+          <w:tab w:val="left" w:pos="916"/>
+          <w:tab w:val="left" w:pos="1832"/>
+          <w:tab w:val="left" w:pos="2748"/>
+          <w:tab w:val="left" w:pos="3664"/>
+          <w:tab w:val="left" w:pos="4580"/>
+          <w:tab w:val="left" w:pos="5496"/>
+          <w:tab w:val="left" w:pos="6412"/>
+          <w:tab w:val="left" w:pos="7328"/>
+          <w:tab w:val="left" w:pos="8244"/>
+          <w:tab w:val="left" w:pos="9160"/>
+          <w:tab w:val="left" w:pos="10076"/>
+          <w:tab w:val="left" w:pos="10992"/>
+          <w:tab w:val="left" w:pos="11908"/>
+          <w:tab w:val="left" w:pos="12824"/>
+          <w:tab w:val="left" w:pos="13740"/>
+          <w:tab w:val="left" w:pos="14656"/>
+        </w:tabs>
+        <w:jc w:val="both"/>
+        <w:textAlignment w:val="baseline"/>
+        <w:rPr>
+          <w:rFonts w:ascii="Courier" w:hAnsi="Courier" w:cs="Courier New"/>
+          <w:color w:val="333333"/>
+          <w:sz w:val="21"/>
+          <w:szCs w:val="21"/>
+          <w:bdr w:val="none" w:sz="0" w:space="0" w:color="auto" w:frame="1"/>
+          <w:lang w:val="ru-RU"/>
+        </w:rPr>
+      </w:pPr>
+      <w:r>
+        <w:rPr>
+          <w:rFonts w:ascii="Courier" w:hAnsi="Courier" w:cs="Courier New"/>
+          <w:color w:val="333333"/>
+          <w:sz w:val="21"/>
+          <w:szCs w:val="21"/>
+          <w:bdr w:val="none" w:sz="0" w:space="0" w:color="auto" w:frame="1"/>
+          <w:lang w:val="ru-RU"/>
+        </w:rPr>
+        <w:t xml:space="preserve">           </w:t>
+      </w:r>
+      <w:r>
+        <w:rPr>
+          <w:rFonts w:ascii="Calibri" w:eastAsia="Calibri" w:hAnsi="Calibri" w:cs="Calibri"/>
+          <w:color w:val="333333"/>
+          <w:sz w:val="21"/>
+          <w:szCs w:val="21"/>
+          <w:bdr w:val="none" w:sz="0" w:space="0" w:color="auto" w:frame="1"/>
+          <w:lang w:val="ru-RU"/>
+        </w:rPr>
+        <w:t>подмножестве</w:t>
+      </w:r>
+      <w:r>
+        <w:rPr>
+          <w:rFonts w:ascii="Courier" w:hAnsi="Courier" w:cs="Courier New"/>
+          <w:color w:val="333333"/>
+          <w:sz w:val="21"/>
+          <w:szCs w:val="21"/>
+          <w:bdr w:val="none" w:sz="0" w:space="0" w:color="auto" w:frame="1"/>
+          <w:lang w:val="ru-RU"/>
+        </w:rPr>
+        <w:t xml:space="preserve"> </w:t>
+      </w:r>
+      <w:r>
+        <w:rPr>
+          <w:rFonts w:ascii="Calibri" w:eastAsia="Calibri" w:hAnsi="Calibri" w:cs="Calibri"/>
+          <w:color w:val="333333"/>
+          <w:sz w:val="21"/>
+          <w:szCs w:val="21"/>
+          <w:bdr w:val="none" w:sz="0" w:space="0" w:color="auto" w:frame="1"/>
+          <w:lang w:val="ru-RU"/>
+        </w:rPr>
+        <w:t>элементов</w:t>
+      </w:r>
+      <w:r>
+        <w:rPr>
+          <w:rFonts w:ascii="Courier" w:hAnsi="Courier" w:cs="Courier New"/>
+          <w:color w:val="333333"/>
+          <w:sz w:val="21"/>
+          <w:szCs w:val="21"/>
+          <w:bdr w:val="none" w:sz="0" w:space="0" w:color="auto" w:frame="1"/>
+          <w:lang w:val="ru-RU"/>
+        </w:rPr>
+        <w:t xml:space="preserve">) </w:t>
+      </w:r>
+      <w:r>
+        <w:rPr>
+          <w:rFonts w:ascii="Calibri" w:eastAsia="Calibri" w:hAnsi="Calibri" w:cs="Calibri"/>
+          <w:color w:val="333333"/>
+          <w:sz w:val="21"/>
+          <w:szCs w:val="21"/>
+          <w:bdr w:val="none" w:sz="0" w:space="0" w:color="auto" w:frame="1"/>
+          <w:lang w:val="ru-RU"/>
+        </w:rPr>
+        <w:t>является</w:t>
+      </w:r>
+      <w:r>
+        <w:rPr>
+          <w:rFonts w:ascii="Courier" w:hAnsi="Courier" w:cs="Courier New"/>
+          <w:color w:val="333333"/>
+          <w:sz w:val="21"/>
+          <w:szCs w:val="21"/>
+          <w:bdr w:val="none" w:sz="0" w:space="0" w:color="auto" w:frame="1"/>
+          <w:lang w:val="ru-RU"/>
+        </w:rPr>
+        <w:t xml:space="preserve"> </w:t>
+      </w:r>
+      <w:r>
+        <w:rPr>
+          <w:rFonts w:ascii="Calibri" w:eastAsia="Calibri" w:hAnsi="Calibri" w:cs="Calibri"/>
+          <w:color w:val="333333"/>
+          <w:sz w:val="21"/>
+          <w:szCs w:val="21"/>
+          <w:bdr w:val="none" w:sz="0" w:space="0" w:color="auto" w:frame="1"/>
+          <w:lang w:val="ru-RU"/>
+        </w:rPr>
+        <w:t>минимальным</w:t>
+      </w:r>
+      <w:r>
+        <w:rPr>
+          <w:rFonts w:ascii="Courier" w:hAnsi="Courier" w:cs="Courier New"/>
+          <w:color w:val="333333"/>
+          <w:sz w:val="21"/>
+          <w:szCs w:val="21"/>
+          <w:bdr w:val="none" w:sz="0" w:space="0" w:color="auto" w:frame="1"/>
+          <w:lang w:val="ru-RU"/>
+        </w:rPr>
+        <w:t xml:space="preserve"> */</w:t>
+      </w:r>
+    </w:p>
+    <w:p>
+      <w:pPr>
+        <w:tabs>
+          <w:tab w:val="left" w:pos="916"/>
+          <w:tab w:val="left" w:pos="1832"/>
+          <w:tab w:val="left" w:pos="2748"/>
+          <w:tab w:val="left" w:pos="3664"/>
+          <w:tab w:val="left" w:pos="4580"/>
+          <w:tab w:val="left" w:pos="5496"/>
+          <w:tab w:val="left" w:pos="6412"/>
+          <w:tab w:val="left" w:pos="7328"/>
+          <w:tab w:val="left" w:pos="8244"/>
+          <w:tab w:val="left" w:pos="9160"/>
+          <w:tab w:val="left" w:pos="10076"/>
+          <w:tab w:val="left" w:pos="10992"/>
+          <w:tab w:val="left" w:pos="11908"/>
+          <w:tab w:val="left" w:pos="12824"/>
+          <w:tab w:val="left" w:pos="13740"/>
+          <w:tab w:val="left" w:pos="14656"/>
+        </w:tabs>
+        <w:jc w:val="both"/>
+        <w:textAlignment w:val="baseline"/>
+        <w:rPr>
+          <w:rFonts w:ascii="Courier" w:hAnsi="Courier" w:cs="Courier New"/>
+          <w:color w:val="333333"/>
+          <w:sz w:val="21"/>
+          <w:szCs w:val="21"/>
+          <w:bdr w:val="none" w:sz="0" w:space="0" w:color="auto" w:frame="1"/>
+          <w:lang w:val="ru-RU"/>
+        </w:rPr>
+      </w:pPr>
+      <w:r>
+        <w:rPr>
+          <w:rFonts w:ascii="Courier" w:hAnsi="Courier" w:cs="Courier New"/>
+          <w:color w:val="333333"/>
+          <w:sz w:val="21"/>
+          <w:szCs w:val="21"/>
+          <w:bdr w:val="none" w:sz="0" w:space="0" w:color="auto" w:frame="1"/>
+        </w:rPr>
+        <w:t>  </w:t>
+      </w:r>
+      <w:r>
+        <w:rPr>
+          <w:rFonts w:ascii="Courier" w:hAnsi="Courier" w:cs="Courier New"/>
+          <w:color w:val="333333"/>
+          <w:sz w:val="21"/>
+          <w:szCs w:val="21"/>
+          <w:bdr w:val="none" w:sz="0" w:space="0" w:color="auto" w:frame="1"/>
+          <w:lang w:val="ru-RU"/>
+        </w:rPr>
+        <w:t xml:space="preserve"> </w:t>
+      </w:r>
+      <w:r>
+        <w:rPr>
+          <w:rFonts w:ascii="Courier" w:hAnsi="Courier" w:cs="Courier New"/>
+          <w:color w:val="333333"/>
+          <w:sz w:val="21"/>
+          <w:szCs w:val="21"/>
+          <w:bdr w:val="none" w:sz="0" w:space="0" w:color="auto" w:frame="1"/>
+        </w:rPr>
+        <w:t>   </w:t>
+      </w:r>
+      <w:r>
+        <w:rPr>
+          <w:rFonts w:ascii="Courier" w:hAnsi="Courier" w:cs="Courier New"/>
+          <w:color w:val="333333"/>
+          <w:sz w:val="21"/>
+          <w:szCs w:val="21"/>
+          <w:bdr w:val="none" w:sz="0" w:space="0" w:color="auto" w:frame="1"/>
+          <w:lang w:val="ru-RU"/>
+        </w:rPr>
+        <w:t xml:space="preserve">  </w:t>
+      </w:r>
+      <w:proofErr w:type="spellStart"/>
+      <w:r>
+        <w:rPr>
+          <w:rFonts w:ascii="Courier" w:hAnsi="Courier" w:cs="Courier New"/>
+          <w:color w:val="333333"/>
+          <w:sz w:val="21"/>
+          <w:szCs w:val="21"/>
+          <w:bdr w:val="none" w:sz="0" w:space="0" w:color="auto" w:frame="1"/>
+        </w:rPr>
+        <w:t>int</w:t>
+      </w:r>
+      <w:proofErr w:type="spellEnd"/>
+      <w:r>
+        <w:rPr>
+          <w:rFonts w:ascii="Courier" w:hAnsi="Courier" w:cs="Courier New"/>
+          <w:color w:val="333333"/>
+          <w:sz w:val="21"/>
+          <w:szCs w:val="21"/>
+          <w:bdr w:val="none" w:sz="0" w:space="0" w:color="auto" w:frame="1"/>
+          <w:lang w:val="ru-RU"/>
+        </w:rPr>
+        <w:t xml:space="preserve"> </w:t>
+      </w:r>
+      <w:r>
+        <w:rPr>
+          <w:rFonts w:ascii="Courier" w:hAnsi="Courier" w:cs="Courier New"/>
+          <w:color w:val="333333"/>
+          <w:sz w:val="21"/>
+          <w:szCs w:val="21"/>
+          <w:bdr w:val="none" w:sz="0" w:space="0" w:color="auto" w:frame="1"/>
+        </w:rPr>
+        <w:t>min</w:t>
+      </w:r>
+      <w:r>
+        <w:rPr>
+          <w:rFonts w:ascii="Courier" w:hAnsi="Courier" w:cs="Courier New"/>
+          <w:color w:val="333333"/>
+          <w:sz w:val="21"/>
+          <w:szCs w:val="21"/>
+          <w:bdr w:val="none" w:sz="0" w:space="0" w:color="auto" w:frame="1"/>
+          <w:lang w:val="ru-RU"/>
+        </w:rPr>
+        <w:t xml:space="preserve"> = </w:t>
+      </w:r>
+      <w:proofErr w:type="spellStart"/>
+      <w:r>
+        <w:rPr>
+          <w:rFonts w:ascii="Courier" w:hAnsi="Courier" w:cs="Courier New"/>
+          <w:color w:val="333333"/>
+          <w:sz w:val="21"/>
+          <w:szCs w:val="21"/>
+          <w:bdr w:val="none" w:sz="0" w:space="0" w:color="auto" w:frame="1"/>
+        </w:rPr>
+        <w:t>arr</w:t>
+      </w:r>
+      <w:proofErr w:type="spellEnd"/>
+      <w:r>
+        <w:rPr>
+          <w:rFonts w:ascii="Courier" w:hAnsi="Courier" w:cs="Courier New"/>
+          <w:color w:val="333333"/>
+          <w:sz w:val="21"/>
+          <w:szCs w:val="21"/>
+          <w:bdr w:val="none" w:sz="0" w:space="0" w:color="auto" w:frame="1"/>
+          <w:lang w:val="ru-RU"/>
+        </w:rPr>
+        <w:t>[</w:t>
+      </w:r>
+      <w:proofErr w:type="spellStart"/>
+      <w:r>
+        <w:rPr>
+          <w:rFonts w:ascii="Courier" w:hAnsi="Courier" w:cs="Courier New"/>
+          <w:color w:val="333333"/>
+          <w:sz w:val="21"/>
+          <w:szCs w:val="21"/>
+          <w:bdr w:val="none" w:sz="0" w:space="0" w:color="auto" w:frame="1"/>
+        </w:rPr>
+        <w:t>i</w:t>
+      </w:r>
+      <w:proofErr w:type="spellEnd"/>
+      <w:r>
+        <w:rPr>
+          <w:rFonts w:ascii="Courier" w:hAnsi="Courier" w:cs="Courier New"/>
+          <w:color w:val="333333"/>
+          <w:sz w:val="21"/>
+          <w:szCs w:val="21"/>
+          <w:bdr w:val="none" w:sz="0" w:space="0" w:color="auto" w:frame="1"/>
+          <w:lang w:val="ru-RU"/>
+        </w:rPr>
+        <w:t>];</w:t>
+      </w:r>
+    </w:p>
+    <w:p>
+      <w:pPr>
+        <w:tabs>
+          <w:tab w:val="left" w:pos="916"/>
+          <w:tab w:val="left" w:pos="1832"/>
+          <w:tab w:val="left" w:pos="2748"/>
+          <w:tab w:val="left" w:pos="3664"/>
+          <w:tab w:val="left" w:pos="4580"/>
+          <w:tab w:val="left" w:pos="5496"/>
+          <w:tab w:val="left" w:pos="6412"/>
+          <w:tab w:val="left" w:pos="7328"/>
+          <w:tab w:val="left" w:pos="8244"/>
+          <w:tab w:val="left" w:pos="9160"/>
+          <w:tab w:val="left" w:pos="10076"/>
+          <w:tab w:val="left" w:pos="10992"/>
+          <w:tab w:val="left" w:pos="11908"/>
+          <w:tab w:val="left" w:pos="12824"/>
+          <w:tab w:val="left" w:pos="13740"/>
+          <w:tab w:val="left" w:pos="14656"/>
+        </w:tabs>
+        <w:jc w:val="both"/>
+        <w:textAlignment w:val="baseline"/>
+        <w:rPr>
+          <w:rFonts w:ascii="Courier" w:hAnsi="Courier" w:cs="Courier New"/>
+          <w:color w:val="333333"/>
+          <w:sz w:val="21"/>
+          <w:szCs w:val="21"/>
+          <w:bdr w:val="none" w:sz="0" w:space="0" w:color="auto" w:frame="1"/>
+          <w:lang w:val="ru-RU"/>
+        </w:rPr>
+      </w:pPr>
+      <w:r>
+        <w:rPr>
+          <w:rFonts w:ascii="Courier" w:hAnsi="Courier" w:cs="Courier New"/>
+          <w:color w:val="333333"/>
+          <w:sz w:val="21"/>
+          <w:szCs w:val="21"/>
+          <w:bdr w:val="none" w:sz="0" w:space="0" w:color="auto" w:frame="1"/>
+        </w:rPr>
+        <w:t>  </w:t>
+      </w:r>
+      <w:r>
+        <w:rPr>
+          <w:rFonts w:ascii="Courier" w:hAnsi="Courier" w:cs="Courier New"/>
+          <w:color w:val="333333"/>
+          <w:sz w:val="21"/>
+          <w:szCs w:val="21"/>
+          <w:bdr w:val="none" w:sz="0" w:space="0" w:color="auto" w:frame="1"/>
+          <w:lang w:val="ru-RU"/>
+        </w:rPr>
+        <w:t xml:space="preserve"> </w:t>
+      </w:r>
+      <w:r>
+        <w:rPr>
+          <w:rFonts w:ascii="Courier" w:hAnsi="Courier" w:cs="Courier New"/>
+          <w:color w:val="333333"/>
+          <w:sz w:val="21"/>
+          <w:szCs w:val="21"/>
+          <w:bdr w:val="none" w:sz="0" w:space="0" w:color="auto" w:frame="1"/>
+        </w:rPr>
+        <w:t>   </w:t>
+      </w:r>
+      <w:r>
+        <w:rPr>
+          <w:rFonts w:ascii="Courier" w:hAnsi="Courier" w:cs="Courier New"/>
+          <w:color w:val="333333"/>
+          <w:sz w:val="21"/>
+          <w:szCs w:val="21"/>
+          <w:bdr w:val="none" w:sz="0" w:space="0" w:color="auto" w:frame="1"/>
+          <w:lang w:val="ru-RU"/>
+        </w:rPr>
+        <w:t xml:space="preserve"> </w:t>
+      </w:r>
+      <w:r>
+        <w:rPr>
+          <w:rFonts w:ascii="Courier" w:hAnsi="Courier" w:cs="Courier New"/>
+          <w:color w:val="333333"/>
+          <w:sz w:val="21"/>
+          <w:szCs w:val="21"/>
+          <w:bdr w:val="none" w:sz="0" w:space="0" w:color="auto" w:frame="1"/>
+        </w:rPr>
+        <w:t> </w:t>
+      </w:r>
+      <w:proofErr w:type="spellStart"/>
+      <w:r>
+        <w:rPr>
+          <w:rFonts w:ascii="Courier" w:hAnsi="Courier" w:cs="Courier New"/>
+          <w:color w:val="333333"/>
+          <w:sz w:val="21"/>
+          <w:szCs w:val="21"/>
+          <w:bdr w:val="none" w:sz="0" w:space="0" w:color="auto" w:frame="1"/>
+        </w:rPr>
+        <w:t>int</w:t>
+      </w:r>
+      <w:proofErr w:type="spellEnd"/>
+      <w:r>
+        <w:rPr>
+          <w:rFonts w:ascii="Courier" w:hAnsi="Courier" w:cs="Courier New"/>
+          <w:color w:val="333333"/>
+          <w:sz w:val="21"/>
+          <w:szCs w:val="21"/>
+          <w:bdr w:val="none" w:sz="0" w:space="0" w:color="auto" w:frame="1"/>
+          <w:lang w:val="ru-RU"/>
+        </w:rPr>
+        <w:t xml:space="preserve"> </w:t>
+      </w:r>
+      <w:r>
+        <w:rPr>
+          <w:rFonts w:ascii="Courier" w:hAnsi="Courier" w:cs="Courier New"/>
+          <w:color w:val="333333"/>
+          <w:sz w:val="21"/>
+          <w:szCs w:val="21"/>
+          <w:bdr w:val="none" w:sz="0" w:space="0" w:color="auto" w:frame="1"/>
+        </w:rPr>
+        <w:t>min</w:t>
+      </w:r>
+      <w:r>
+        <w:rPr>
+          <w:rFonts w:ascii="Courier" w:hAnsi="Courier" w:cs="Courier New"/>
+          <w:color w:val="333333"/>
+          <w:sz w:val="21"/>
+          <w:szCs w:val="21"/>
+          <w:bdr w:val="none" w:sz="0" w:space="0" w:color="auto" w:frame="1"/>
+          <w:lang w:val="ru-RU"/>
+        </w:rPr>
+        <w:t>_</w:t>
+      </w:r>
+      <w:proofErr w:type="spellStart"/>
+      <w:r>
+        <w:rPr>
+          <w:rFonts w:ascii="Courier" w:hAnsi="Courier" w:cs="Courier New"/>
+          <w:color w:val="333333"/>
+          <w:sz w:val="21"/>
+          <w:szCs w:val="21"/>
+          <w:bdr w:val="none" w:sz="0" w:space="0" w:color="auto" w:frame="1"/>
+        </w:rPr>
+        <w:t>i</w:t>
+      </w:r>
+      <w:proofErr w:type="spellEnd"/>
+      <w:r>
+        <w:rPr>
+          <w:rFonts w:ascii="Courier" w:hAnsi="Courier" w:cs="Courier New"/>
+          <w:color w:val="333333"/>
+          <w:sz w:val="21"/>
+          <w:szCs w:val="21"/>
+          <w:bdr w:val="none" w:sz="0" w:space="0" w:color="auto" w:frame="1"/>
+          <w:lang w:val="ru-RU"/>
+        </w:rPr>
+        <w:t xml:space="preserve"> = </w:t>
+      </w:r>
+      <w:proofErr w:type="spellStart"/>
+      <w:r>
+        <w:rPr>
+          <w:rFonts w:ascii="Courier" w:hAnsi="Courier" w:cs="Courier New"/>
+          <w:color w:val="333333"/>
+          <w:sz w:val="21"/>
+          <w:szCs w:val="21"/>
+          <w:bdr w:val="none" w:sz="0" w:space="0" w:color="auto" w:frame="1"/>
+        </w:rPr>
+        <w:t>i</w:t>
+      </w:r>
+      <w:proofErr w:type="spellEnd"/>
+      <w:r>
+        <w:rPr>
+          <w:rFonts w:ascii="Courier" w:hAnsi="Courier" w:cs="Courier New"/>
+          <w:color w:val="333333"/>
+          <w:sz w:val="21"/>
+          <w:szCs w:val="21"/>
+          <w:bdr w:val="none" w:sz="0" w:space="0" w:color="auto" w:frame="1"/>
+          <w:lang w:val="ru-RU"/>
+        </w:rPr>
+        <w:t xml:space="preserve">; </w:t>
+      </w:r>
+    </w:p>
+    <w:p>
+      <w:pPr>
+        <w:tabs>
+          <w:tab w:val="left" w:pos="916"/>
+          <w:tab w:val="left" w:pos="1832"/>
+          <w:tab w:val="left" w:pos="2748"/>
+          <w:tab w:val="left" w:pos="3664"/>
+          <w:tab w:val="left" w:pos="4580"/>
+          <w:tab w:val="left" w:pos="5496"/>
+          <w:tab w:val="left" w:pos="6412"/>
+          <w:tab w:val="left" w:pos="7328"/>
+          <w:tab w:val="left" w:pos="8244"/>
+          <w:tab w:val="left" w:pos="9160"/>
+          <w:tab w:val="left" w:pos="10076"/>
+          <w:tab w:val="left" w:pos="10992"/>
+          <w:tab w:val="left" w:pos="11908"/>
+          <w:tab w:val="left" w:pos="12824"/>
+          <w:tab w:val="left" w:pos="13740"/>
+          <w:tab w:val="left" w:pos="14656"/>
+        </w:tabs>
+        <w:jc w:val="both"/>
+        <w:textAlignment w:val="baseline"/>
+        <w:rPr>
+          <w:rFonts w:ascii="Courier" w:hAnsi="Courier" w:cs="Courier New"/>
+          <w:color w:val="333333"/>
+          <w:sz w:val="21"/>
+          <w:szCs w:val="21"/>
+          <w:bdr w:val="none" w:sz="0" w:space="0" w:color="auto" w:frame="1"/>
+          <w:lang w:val="ru-RU"/>
+        </w:rPr>
+      </w:pPr>
+      <w:r>
+        <w:rPr>
+          <w:rFonts w:ascii="Courier" w:hAnsi="Courier" w:cs="Courier New"/>
+          <w:color w:val="333333"/>
+          <w:sz w:val="21"/>
+          <w:szCs w:val="21"/>
+          <w:bdr w:val="none" w:sz="0" w:space="0" w:color="auto" w:frame="1"/>
+          <w:lang w:val="ru-RU"/>
+        </w:rPr>
+        <w:t xml:space="preserve">        /*</w:t>
+      </w:r>
+      <w:r>
+        <w:rPr>
+          <w:rFonts w:ascii="Calibri" w:eastAsia="Calibri" w:hAnsi="Calibri" w:cs="Calibri"/>
+          <w:color w:val="333333"/>
+          <w:sz w:val="21"/>
+          <w:szCs w:val="21"/>
+          <w:bdr w:val="none" w:sz="0" w:space="0" w:color="auto" w:frame="1"/>
+          <w:lang w:val="ru-RU"/>
+        </w:rPr>
+        <w:t>В</w:t>
+      </w:r>
+      <w:r>
+        <w:rPr>
+          <w:rFonts w:ascii="Courier" w:hAnsi="Courier" w:cs="Courier New"/>
+          <w:color w:val="333333"/>
+          <w:sz w:val="21"/>
+          <w:szCs w:val="21"/>
+          <w:bdr w:val="none" w:sz="0" w:space="0" w:color="auto" w:frame="1"/>
+          <w:lang w:val="ru-RU"/>
+        </w:rPr>
+        <w:t xml:space="preserve"> </w:t>
+      </w:r>
+      <w:r>
+        <w:rPr>
+          <w:rFonts w:ascii="Calibri" w:eastAsia="Calibri" w:hAnsi="Calibri" w:cs="Calibri"/>
+          <w:color w:val="333333"/>
+          <w:sz w:val="21"/>
+          <w:szCs w:val="21"/>
+          <w:bdr w:val="none" w:sz="0" w:space="0" w:color="auto" w:frame="1"/>
+          <w:lang w:val="ru-RU"/>
+        </w:rPr>
+        <w:t>оставшейся</w:t>
+      </w:r>
+      <w:r>
+        <w:rPr>
+          <w:rFonts w:ascii="Courier" w:hAnsi="Courier" w:cs="Courier New"/>
+          <w:color w:val="333333"/>
+          <w:sz w:val="21"/>
+          <w:szCs w:val="21"/>
+          <w:bdr w:val="none" w:sz="0" w:space="0" w:color="auto" w:frame="1"/>
+          <w:lang w:val="ru-RU"/>
+        </w:rPr>
+        <w:t xml:space="preserve"> </w:t>
+      </w:r>
+      <w:r>
+        <w:rPr>
+          <w:rFonts w:ascii="Calibri" w:eastAsia="Calibri" w:hAnsi="Calibri" w:cs="Calibri"/>
+          <w:color w:val="333333"/>
+          <w:sz w:val="21"/>
+          <w:szCs w:val="21"/>
+          <w:bdr w:val="none" w:sz="0" w:space="0" w:color="auto" w:frame="1"/>
+          <w:lang w:val="ru-RU"/>
+        </w:rPr>
+        <w:t>части</w:t>
+      </w:r>
+      <w:r>
+        <w:rPr>
+          <w:rFonts w:ascii="Courier" w:hAnsi="Courier" w:cs="Courier New"/>
+          <w:color w:val="333333"/>
+          <w:sz w:val="21"/>
+          <w:szCs w:val="21"/>
+          <w:bdr w:val="none" w:sz="0" w:space="0" w:color="auto" w:frame="1"/>
+          <w:lang w:val="ru-RU"/>
+        </w:rPr>
+        <w:t xml:space="preserve"> </w:t>
+      </w:r>
+      <w:r>
+        <w:rPr>
+          <w:rFonts w:ascii="Calibri" w:eastAsia="Calibri" w:hAnsi="Calibri" w:cs="Calibri"/>
+          <w:color w:val="333333"/>
+          <w:sz w:val="21"/>
+          <w:szCs w:val="21"/>
+          <w:bdr w:val="none" w:sz="0" w:space="0" w:color="auto" w:frame="1"/>
+          <w:lang w:val="ru-RU"/>
+        </w:rPr>
+        <w:t>подмножества</w:t>
+      </w:r>
+      <w:r>
+        <w:rPr>
+          <w:rFonts w:ascii="Courier" w:hAnsi="Courier" w:cs="Courier New"/>
+          <w:color w:val="333333"/>
+          <w:sz w:val="21"/>
+          <w:szCs w:val="21"/>
+          <w:bdr w:val="none" w:sz="0" w:space="0" w:color="auto" w:frame="1"/>
+          <w:lang w:val="ru-RU"/>
+        </w:rPr>
+        <w:t xml:space="preserve"> </w:t>
+      </w:r>
+      <w:r>
+        <w:rPr>
+          <w:rFonts w:ascii="Calibri" w:eastAsia="Calibri" w:hAnsi="Calibri" w:cs="Calibri"/>
+          <w:color w:val="333333"/>
+          <w:sz w:val="21"/>
+          <w:szCs w:val="21"/>
+          <w:bdr w:val="none" w:sz="0" w:space="0" w:color="auto" w:frame="1"/>
+          <w:lang w:val="ru-RU"/>
+        </w:rPr>
+        <w:t>ищем</w:t>
+      </w:r>
+      <w:r>
+        <w:rPr>
+          <w:rFonts w:ascii="Courier" w:hAnsi="Courier" w:cs="Courier New"/>
+          <w:color w:val="333333"/>
+          <w:sz w:val="21"/>
+          <w:szCs w:val="21"/>
+          <w:bdr w:val="none" w:sz="0" w:space="0" w:color="auto" w:frame="1"/>
+          <w:lang w:val="ru-RU"/>
+        </w:rPr>
+        <w:t xml:space="preserve"> </w:t>
+      </w:r>
+      <w:r>
+        <w:rPr>
+          <w:rFonts w:ascii="Calibri" w:eastAsia="Calibri" w:hAnsi="Calibri" w:cs="Calibri"/>
+          <w:color w:val="333333"/>
+          <w:sz w:val="21"/>
+          <w:szCs w:val="21"/>
+          <w:bdr w:val="none" w:sz="0" w:space="0" w:color="auto" w:frame="1"/>
+          <w:lang w:val="ru-RU"/>
+        </w:rPr>
+        <w:t>элемент</w:t>
+      </w:r>
+      <w:r>
+        <w:rPr>
+          <w:rFonts w:ascii="Courier" w:hAnsi="Courier" w:cs="Courier New"/>
+          <w:color w:val="333333"/>
+          <w:sz w:val="21"/>
+          <w:szCs w:val="21"/>
+          <w:bdr w:val="none" w:sz="0" w:space="0" w:color="auto" w:frame="1"/>
+          <w:lang w:val="ru-RU"/>
+        </w:rPr>
+        <w:t>,</w:t>
+      </w:r>
+    </w:p>
+    <w:p>
+      <w:pPr>
+        <w:tabs>
+          <w:tab w:val="left" w:pos="916"/>
+          <w:tab w:val="left" w:pos="1832"/>
+          <w:tab w:val="left" w:pos="2748"/>
+          <w:tab w:val="left" w:pos="3664"/>
+          <w:tab w:val="left" w:pos="4580"/>
+          <w:tab w:val="left" w:pos="5496"/>
+          <w:tab w:val="left" w:pos="6412"/>
+          <w:tab w:val="left" w:pos="7328"/>
+          <w:tab w:val="left" w:pos="8244"/>
+          <w:tab w:val="left" w:pos="9160"/>
+          <w:tab w:val="left" w:pos="10076"/>
+          <w:tab w:val="left" w:pos="10992"/>
+          <w:tab w:val="left" w:pos="11908"/>
+          <w:tab w:val="left" w:pos="12824"/>
+          <w:tab w:val="left" w:pos="13740"/>
+          <w:tab w:val="left" w:pos="14656"/>
+        </w:tabs>
+        <w:jc w:val="both"/>
+        <w:textAlignment w:val="baseline"/>
+        <w:rPr>
+          <w:rFonts w:ascii="Courier" w:hAnsi="Courier" w:cs="Courier New"/>
+          <w:color w:val="333333"/>
+          <w:sz w:val="21"/>
+          <w:szCs w:val="21"/>
+          <w:bdr w:val="none" w:sz="0" w:space="0" w:color="auto" w:frame="1"/>
+          <w:lang w:val="ru-RU"/>
+        </w:rPr>
+      </w:pPr>
+      <w:r>
+        <w:rPr>
+          <w:rFonts w:ascii="Courier" w:hAnsi="Courier" w:cs="Courier New"/>
+          <w:color w:val="333333"/>
+          <w:sz w:val="21"/>
+          <w:szCs w:val="21"/>
+          <w:bdr w:val="none" w:sz="0" w:space="0" w:color="auto" w:frame="1"/>
+          <w:lang w:val="ru-RU"/>
+        </w:rPr>
+        <w:t xml:space="preserve">           </w:t>
+      </w:r>
+      <w:r>
+        <w:rPr>
+          <w:rFonts w:ascii="Calibri" w:eastAsia="Calibri" w:hAnsi="Calibri" w:cs="Calibri"/>
+          <w:color w:val="333333"/>
+          <w:sz w:val="21"/>
+          <w:szCs w:val="21"/>
+          <w:bdr w:val="none" w:sz="0" w:space="0" w:color="auto" w:frame="1"/>
+          <w:lang w:val="ru-RU"/>
+        </w:rPr>
+        <w:t>который</w:t>
+      </w:r>
+      <w:r>
+        <w:rPr>
+          <w:rFonts w:ascii="Courier" w:hAnsi="Courier" w:cs="Courier New"/>
+          <w:color w:val="333333"/>
+          <w:sz w:val="21"/>
+          <w:szCs w:val="21"/>
+          <w:bdr w:val="none" w:sz="0" w:space="0" w:color="auto" w:frame="1"/>
+          <w:lang w:val="ru-RU"/>
+        </w:rPr>
+        <w:t xml:space="preserve"> </w:t>
+      </w:r>
+      <w:r>
+        <w:rPr>
+          <w:rFonts w:ascii="Calibri" w:eastAsia="Calibri" w:hAnsi="Calibri" w:cs="Calibri"/>
+          <w:color w:val="333333"/>
+          <w:sz w:val="21"/>
+          <w:szCs w:val="21"/>
+          <w:bdr w:val="none" w:sz="0" w:space="0" w:color="auto" w:frame="1"/>
+          <w:lang w:val="ru-RU"/>
+        </w:rPr>
+        <w:t>меньше</w:t>
+      </w:r>
+      <w:r>
+        <w:rPr>
+          <w:rFonts w:ascii="Courier" w:hAnsi="Courier" w:cs="Courier New"/>
+          <w:color w:val="333333"/>
+          <w:sz w:val="21"/>
+          <w:szCs w:val="21"/>
+          <w:bdr w:val="none" w:sz="0" w:space="0" w:color="auto" w:frame="1"/>
+          <w:lang w:val="ru-RU"/>
+        </w:rPr>
+        <w:t xml:space="preserve"> </w:t>
+      </w:r>
+      <w:r>
+        <w:rPr>
+          <w:rFonts w:ascii="Calibri" w:eastAsia="Calibri" w:hAnsi="Calibri" w:cs="Calibri"/>
+          <w:color w:val="333333"/>
+          <w:sz w:val="21"/>
+          <w:szCs w:val="21"/>
+          <w:bdr w:val="none" w:sz="0" w:space="0" w:color="auto" w:frame="1"/>
+          <w:lang w:val="ru-RU"/>
+        </w:rPr>
+        <w:t>предположенного</w:t>
+      </w:r>
+      <w:r>
+        <w:rPr>
+          <w:rFonts w:ascii="Courier" w:hAnsi="Courier" w:cs="Courier New"/>
+          <w:color w:val="333333"/>
+          <w:sz w:val="21"/>
+          <w:szCs w:val="21"/>
+          <w:bdr w:val="none" w:sz="0" w:space="0" w:color="auto" w:frame="1"/>
+          <w:lang w:val="ru-RU"/>
+        </w:rPr>
+        <w:t xml:space="preserve"> </w:t>
+      </w:r>
+      <w:r>
+        <w:rPr>
+          <w:rFonts w:ascii="Calibri" w:eastAsia="Calibri" w:hAnsi="Calibri" w:cs="Calibri"/>
+          <w:color w:val="333333"/>
+          <w:sz w:val="21"/>
+          <w:szCs w:val="21"/>
+          <w:bdr w:val="none" w:sz="0" w:space="0" w:color="auto" w:frame="1"/>
+          <w:lang w:val="ru-RU"/>
+        </w:rPr>
+        <w:t>минимума</w:t>
+      </w:r>
+      <w:r>
+        <w:rPr>
+          <w:rFonts w:ascii="Courier" w:hAnsi="Courier" w:cs="Courier New"/>
+          <w:color w:val="333333"/>
+          <w:sz w:val="21"/>
+          <w:szCs w:val="21"/>
+          <w:bdr w:val="none" w:sz="0" w:space="0" w:color="auto" w:frame="1"/>
+          <w:lang w:val="ru-RU"/>
+        </w:rPr>
+        <w:t>*/</w:t>
+      </w:r>
+    </w:p>
+    <w:p>
+      <w:pPr>
+        <w:tabs>
+          <w:tab w:val="left" w:pos="916"/>
+          <w:tab w:val="left" w:pos="1832"/>
+          <w:tab w:val="left" w:pos="2748"/>
+          <w:tab w:val="left" w:pos="3664"/>
+          <w:tab w:val="left" w:pos="4580"/>
+          <w:tab w:val="left" w:pos="5496"/>
+          <w:tab w:val="left" w:pos="6412"/>
+          <w:tab w:val="left" w:pos="7328"/>
+          <w:tab w:val="left" w:pos="8244"/>
+          <w:tab w:val="left" w:pos="9160"/>
+          <w:tab w:val="left" w:pos="10076"/>
+          <w:tab w:val="left" w:pos="10992"/>
+          <w:tab w:val="left" w:pos="11908"/>
+          <w:tab w:val="left" w:pos="12824"/>
+          <w:tab w:val="left" w:pos="13740"/>
+          <w:tab w:val="left" w:pos="14656"/>
+        </w:tabs>
+        <w:jc w:val="both"/>
+        <w:textAlignment w:val="baseline"/>
+        <w:rPr>
+          <w:rFonts w:ascii="Courier" w:hAnsi="Courier" w:cs="Courier New"/>
+          <w:color w:val="333333"/>
+          <w:sz w:val="21"/>
+          <w:szCs w:val="21"/>
+          <w:bdr w:val="none" w:sz="0" w:space="0" w:color="auto" w:frame="1"/>
+          <w:lang w:val="ru-RU"/>
+        </w:rPr>
+      </w:pPr>
+      <w:r>
+        <w:rPr>
+          <w:rFonts w:ascii="Courier" w:hAnsi="Courier" w:cs="Courier New"/>
+          <w:color w:val="333333"/>
+          <w:sz w:val="21"/>
+          <w:szCs w:val="21"/>
+          <w:bdr w:val="none" w:sz="0" w:space="0" w:color="auto" w:frame="1"/>
+        </w:rPr>
+        <w:t>  </w:t>
+      </w:r>
+      <w:r>
+        <w:rPr>
+          <w:rFonts w:ascii="Courier" w:hAnsi="Courier" w:cs="Courier New"/>
+          <w:color w:val="333333"/>
+          <w:sz w:val="21"/>
+          <w:szCs w:val="21"/>
+          <w:bdr w:val="none" w:sz="0" w:space="0" w:color="auto" w:frame="1"/>
+          <w:lang w:val="ru-RU"/>
+        </w:rPr>
+        <w:t xml:space="preserve"> </w:t>
+      </w:r>
+      <w:r>
+        <w:rPr>
+          <w:rFonts w:ascii="Courier" w:hAnsi="Courier" w:cs="Courier New"/>
+          <w:color w:val="333333"/>
+          <w:sz w:val="21"/>
+          <w:szCs w:val="21"/>
+          <w:bdr w:val="none" w:sz="0" w:space="0" w:color="auto" w:frame="1"/>
+        </w:rPr>
+        <w:t>   </w:t>
+      </w:r>
+      <w:r>
+        <w:rPr>
+          <w:rFonts w:ascii="Courier" w:hAnsi="Courier" w:cs="Courier New"/>
+          <w:color w:val="333333"/>
+          <w:sz w:val="21"/>
+          <w:szCs w:val="21"/>
+          <w:bdr w:val="none" w:sz="0" w:space="0" w:color="auto" w:frame="1"/>
+          <w:lang w:val="ru-RU"/>
+        </w:rPr>
+        <w:t xml:space="preserve"> </w:t>
+      </w:r>
+      <w:r>
+        <w:rPr>
+          <w:rFonts w:ascii="Courier" w:hAnsi="Courier" w:cs="Courier New"/>
+          <w:color w:val="333333"/>
+          <w:sz w:val="21"/>
+          <w:szCs w:val="21"/>
+          <w:bdr w:val="none" w:sz="0" w:space="0" w:color="auto" w:frame="1"/>
+        </w:rPr>
+        <w:t> for</w:t>
+      </w:r>
+      <w:r>
+        <w:rPr>
+          <w:rFonts w:ascii="Courier" w:hAnsi="Courier" w:cs="Courier New"/>
+          <w:color w:val="333333"/>
+          <w:sz w:val="21"/>
+          <w:szCs w:val="21"/>
+          <w:bdr w:val="none" w:sz="0" w:space="0" w:color="auto" w:frame="1"/>
+          <w:lang w:val="ru-RU"/>
+        </w:rPr>
+        <w:t xml:space="preserve"> (</w:t>
+      </w:r>
+      <w:proofErr w:type="spellStart"/>
+      <w:r>
+        <w:rPr>
+          <w:rFonts w:ascii="Courier" w:hAnsi="Courier" w:cs="Courier New"/>
+          <w:color w:val="333333"/>
+          <w:sz w:val="21"/>
+          <w:szCs w:val="21"/>
+          <w:bdr w:val="none" w:sz="0" w:space="0" w:color="auto" w:frame="1"/>
+        </w:rPr>
+        <w:t>int</w:t>
+      </w:r>
+      <w:proofErr w:type="spellEnd"/>
+      <w:r>
+        <w:rPr>
+          <w:rFonts w:ascii="Courier" w:hAnsi="Courier" w:cs="Courier New"/>
+          <w:color w:val="333333"/>
+          <w:sz w:val="21"/>
+          <w:szCs w:val="21"/>
+          <w:bdr w:val="none" w:sz="0" w:space="0" w:color="auto" w:frame="1"/>
+          <w:lang w:val="ru-RU"/>
+        </w:rPr>
+        <w:t xml:space="preserve"> </w:t>
+      </w:r>
+      <w:r>
+        <w:rPr>
+          <w:rFonts w:ascii="Courier" w:hAnsi="Courier" w:cs="Courier New"/>
+          <w:color w:val="333333"/>
+          <w:sz w:val="21"/>
+          <w:szCs w:val="21"/>
+          <w:bdr w:val="none" w:sz="0" w:space="0" w:color="auto" w:frame="1"/>
+        </w:rPr>
+        <w:t>j</w:t>
+      </w:r>
+      <w:r>
+        <w:rPr>
+          <w:rFonts w:ascii="Courier" w:hAnsi="Courier" w:cs="Courier New"/>
+          <w:color w:val="333333"/>
+          <w:sz w:val="21"/>
+          <w:szCs w:val="21"/>
+          <w:bdr w:val="none" w:sz="0" w:space="0" w:color="auto" w:frame="1"/>
+          <w:lang w:val="ru-RU"/>
+        </w:rPr>
+        <w:t xml:space="preserve"> = </w:t>
+      </w:r>
+      <w:proofErr w:type="spellStart"/>
+      <w:r>
+        <w:rPr>
+          <w:rFonts w:ascii="Courier" w:hAnsi="Courier" w:cs="Courier New"/>
+          <w:color w:val="333333"/>
+          <w:sz w:val="21"/>
+          <w:szCs w:val="21"/>
+          <w:bdr w:val="none" w:sz="0" w:space="0" w:color="auto" w:frame="1"/>
+        </w:rPr>
+        <w:t>i</w:t>
+      </w:r>
+      <w:proofErr w:type="spellEnd"/>
+      <w:r>
+        <w:rPr>
+          <w:rFonts w:ascii="Courier" w:hAnsi="Courier" w:cs="Courier New"/>
+          <w:color w:val="333333"/>
+          <w:sz w:val="21"/>
+          <w:szCs w:val="21"/>
+          <w:bdr w:val="none" w:sz="0" w:space="0" w:color="auto" w:frame="1"/>
+          <w:lang w:val="ru-RU"/>
+        </w:rPr>
+        <w:t xml:space="preserve">+1; </w:t>
+      </w:r>
+      <w:r>
+        <w:rPr>
+          <w:rFonts w:ascii="Courier" w:hAnsi="Courier" w:cs="Courier New"/>
+          <w:color w:val="333333"/>
+          <w:sz w:val="21"/>
+          <w:szCs w:val="21"/>
+          <w:bdr w:val="none" w:sz="0" w:space="0" w:color="auto" w:frame="1"/>
+        </w:rPr>
+        <w:t>j</w:t>
+      </w:r>
+      <w:r>
+        <w:rPr>
+          <w:rFonts w:ascii="Courier" w:hAnsi="Courier" w:cs="Courier New"/>
+          <w:color w:val="333333"/>
+          <w:sz w:val="21"/>
+          <w:szCs w:val="21"/>
+          <w:bdr w:val="none" w:sz="0" w:space="0" w:color="auto" w:frame="1"/>
+          <w:lang w:val="ru-RU"/>
+        </w:rPr>
+        <w:t xml:space="preserve"> &lt; </w:t>
+      </w:r>
+      <w:proofErr w:type="spellStart"/>
+      <w:proofErr w:type="gramStart"/>
+      <w:r>
+        <w:rPr>
+          <w:rFonts w:ascii="Courier" w:hAnsi="Courier" w:cs="Courier New"/>
+          <w:color w:val="333333"/>
+          <w:sz w:val="21"/>
+          <w:szCs w:val="21"/>
+          <w:bdr w:val="none" w:sz="0" w:space="0" w:color="auto" w:frame="1"/>
+        </w:rPr>
+        <w:t>arr</w:t>
+      </w:r>
+      <w:proofErr w:type="spellEnd"/>
+      <w:r>
+        <w:rPr>
+          <w:rFonts w:ascii="Courier" w:hAnsi="Courier" w:cs="Courier New"/>
+          <w:color w:val="333333"/>
+          <w:sz w:val="21"/>
+          <w:szCs w:val="21"/>
+          <w:bdr w:val="none" w:sz="0" w:space="0" w:color="auto" w:frame="1"/>
+          <w:lang w:val="ru-RU"/>
+        </w:rPr>
+        <w:t>.</w:t>
+      </w:r>
+      <w:r>
+        <w:rPr>
+          <w:rFonts w:ascii="Courier" w:hAnsi="Courier" w:cs="Courier New"/>
+          <w:color w:val="333333"/>
+          <w:sz w:val="21"/>
+          <w:szCs w:val="21"/>
+          <w:bdr w:val="none" w:sz="0" w:space="0" w:color="auto" w:frame="1"/>
+        </w:rPr>
+        <w:t>length</w:t>
+      </w:r>
+      <w:proofErr w:type="gramEnd"/>
+      <w:r>
+        <w:rPr>
+          <w:rFonts w:ascii="Courier" w:hAnsi="Courier" w:cs="Courier New"/>
+          <w:color w:val="333333"/>
+          <w:sz w:val="21"/>
+          <w:szCs w:val="21"/>
+          <w:bdr w:val="none" w:sz="0" w:space="0" w:color="auto" w:frame="1"/>
+          <w:lang w:val="ru-RU"/>
+        </w:rPr>
+        <w:t xml:space="preserve">; </w:t>
+      </w:r>
+      <w:r>
+        <w:rPr>
+          <w:rFonts w:ascii="Courier" w:hAnsi="Courier" w:cs="Courier New"/>
+          <w:color w:val="333333"/>
+          <w:sz w:val="21"/>
+          <w:szCs w:val="21"/>
+          <w:bdr w:val="none" w:sz="0" w:space="0" w:color="auto" w:frame="1"/>
+        </w:rPr>
+        <w:t>j</w:t>
+      </w:r>
+      <w:r>
+        <w:rPr>
+          <w:rFonts w:ascii="Courier" w:hAnsi="Courier" w:cs="Courier New"/>
+          <w:color w:val="333333"/>
+          <w:sz w:val="21"/>
+          <w:szCs w:val="21"/>
+          <w:bdr w:val="none" w:sz="0" w:space="0" w:color="auto" w:frame="1"/>
+          <w:lang w:val="ru-RU"/>
+        </w:rPr>
+        <w:t>++) {</w:t>
+      </w:r>
+    </w:p>
+    <w:p>
+      <w:pPr>
+        <w:tabs>
+          <w:tab w:val="left" w:pos="916"/>
+          <w:tab w:val="left" w:pos="1832"/>
+          <w:tab w:val="left" w:pos="2748"/>
+          <w:tab w:val="left" w:pos="3664"/>
+          <w:tab w:val="left" w:pos="4580"/>
+          <w:tab w:val="left" w:pos="5496"/>
+          <w:tab w:val="left" w:pos="6412"/>
+          <w:tab w:val="left" w:pos="7328"/>
+          <w:tab w:val="left" w:pos="8244"/>
+          <w:tab w:val="left" w:pos="9160"/>
+          <w:tab w:val="left" w:pos="10076"/>
+          <w:tab w:val="left" w:pos="10992"/>
+          <w:tab w:val="left" w:pos="11908"/>
+          <w:tab w:val="left" w:pos="12824"/>
+          <w:tab w:val="left" w:pos="13740"/>
+          <w:tab w:val="left" w:pos="14656"/>
+        </w:tabs>
+        <w:jc w:val="both"/>
+        <w:textAlignment w:val="baseline"/>
+        <w:rPr>
+          <w:rFonts w:ascii="Courier" w:hAnsi="Courier" w:cs="Courier New"/>
+          <w:color w:val="333333"/>
+          <w:sz w:val="21"/>
+          <w:szCs w:val="21"/>
+          <w:bdr w:val="none" w:sz="0" w:space="0" w:color="auto" w:frame="1"/>
+          <w:lang w:val="ru-RU"/>
+        </w:rPr>
+      </w:pPr>
+      <w:r>
+        <w:rPr>
+          <w:rFonts w:ascii="Courier" w:hAnsi="Courier" w:cs="Courier New"/>
+          <w:color w:val="333333"/>
+          <w:sz w:val="21"/>
+          <w:szCs w:val="21"/>
+          <w:bdr w:val="none" w:sz="0" w:space="0" w:color="auto" w:frame="1"/>
+          <w:lang w:val="ru-RU"/>
+        </w:rPr>
+        <w:t xml:space="preserve">            //</w:t>
+      </w:r>
+      <w:r>
+        <w:rPr>
+          <w:rFonts w:ascii="Calibri" w:eastAsia="Calibri" w:hAnsi="Calibri" w:cs="Calibri"/>
+          <w:color w:val="333333"/>
+          <w:sz w:val="21"/>
+          <w:szCs w:val="21"/>
+          <w:bdr w:val="none" w:sz="0" w:space="0" w:color="auto" w:frame="1"/>
+          <w:lang w:val="ru-RU"/>
+        </w:rPr>
+        <w:t>Если</w:t>
+      </w:r>
+      <w:r>
+        <w:rPr>
+          <w:rFonts w:ascii="Courier" w:hAnsi="Courier" w:cs="Courier New"/>
+          <w:color w:val="333333"/>
+          <w:sz w:val="21"/>
+          <w:szCs w:val="21"/>
+          <w:bdr w:val="none" w:sz="0" w:space="0" w:color="auto" w:frame="1"/>
+          <w:lang w:val="ru-RU"/>
+        </w:rPr>
+        <w:t xml:space="preserve"> </w:t>
+      </w:r>
+      <w:r>
+        <w:rPr>
+          <w:rFonts w:ascii="Calibri" w:eastAsia="Calibri" w:hAnsi="Calibri" w:cs="Calibri"/>
+          <w:color w:val="333333"/>
+          <w:sz w:val="21"/>
+          <w:szCs w:val="21"/>
+          <w:bdr w:val="none" w:sz="0" w:space="0" w:color="auto" w:frame="1"/>
+          <w:lang w:val="ru-RU"/>
+        </w:rPr>
+        <w:t>находим</w:t>
+      </w:r>
+      <w:r>
+        <w:rPr>
+          <w:rFonts w:ascii="Courier" w:hAnsi="Courier" w:cs="Courier New"/>
+          <w:color w:val="333333"/>
+          <w:sz w:val="21"/>
+          <w:szCs w:val="21"/>
+          <w:bdr w:val="none" w:sz="0" w:space="0" w:color="auto" w:frame="1"/>
+          <w:lang w:val="ru-RU"/>
+        </w:rPr>
+        <w:t xml:space="preserve">, </w:t>
+      </w:r>
+      <w:r>
+        <w:rPr>
+          <w:rFonts w:ascii="Calibri" w:eastAsia="Calibri" w:hAnsi="Calibri" w:cs="Calibri"/>
+          <w:color w:val="333333"/>
+          <w:sz w:val="21"/>
+          <w:szCs w:val="21"/>
+          <w:bdr w:val="none" w:sz="0" w:space="0" w:color="auto" w:frame="1"/>
+          <w:lang w:val="ru-RU"/>
+        </w:rPr>
+        <w:t>запоминаем</w:t>
+      </w:r>
+      <w:r>
+        <w:rPr>
+          <w:rFonts w:ascii="Courier" w:hAnsi="Courier" w:cs="Courier New"/>
+          <w:color w:val="333333"/>
+          <w:sz w:val="21"/>
+          <w:szCs w:val="21"/>
+          <w:bdr w:val="none" w:sz="0" w:space="0" w:color="auto" w:frame="1"/>
+          <w:lang w:val="ru-RU"/>
+        </w:rPr>
+        <w:t xml:space="preserve"> </w:t>
+      </w:r>
+      <w:r>
+        <w:rPr>
+          <w:rFonts w:ascii="Calibri" w:eastAsia="Calibri" w:hAnsi="Calibri" w:cs="Calibri"/>
+          <w:color w:val="333333"/>
+          <w:sz w:val="21"/>
+          <w:szCs w:val="21"/>
+          <w:bdr w:val="none" w:sz="0" w:space="0" w:color="auto" w:frame="1"/>
+          <w:lang w:val="ru-RU"/>
+        </w:rPr>
+        <w:t>его</w:t>
+      </w:r>
+      <w:r>
+        <w:rPr>
+          <w:rFonts w:ascii="Courier" w:hAnsi="Courier" w:cs="Courier New"/>
+          <w:color w:val="333333"/>
+          <w:sz w:val="21"/>
+          <w:szCs w:val="21"/>
+          <w:bdr w:val="none" w:sz="0" w:space="0" w:color="auto" w:frame="1"/>
+          <w:lang w:val="ru-RU"/>
+        </w:rPr>
+        <w:t xml:space="preserve"> </w:t>
+      </w:r>
+      <w:r>
+        <w:rPr>
+          <w:rFonts w:ascii="Calibri" w:eastAsia="Calibri" w:hAnsi="Calibri" w:cs="Calibri"/>
+          <w:color w:val="333333"/>
+          <w:sz w:val="21"/>
+          <w:szCs w:val="21"/>
+          <w:bdr w:val="none" w:sz="0" w:space="0" w:color="auto" w:frame="1"/>
+          <w:lang w:val="ru-RU"/>
+        </w:rPr>
+        <w:t>индекс</w:t>
+      </w:r>
+    </w:p>
+    <w:p>
+      <w:pPr>
+        <w:tabs>
+          <w:tab w:val="left" w:pos="916"/>
+          <w:tab w:val="left" w:pos="1832"/>
+          <w:tab w:val="left" w:pos="2748"/>
+          <w:tab w:val="left" w:pos="3664"/>
+          <w:tab w:val="left" w:pos="4580"/>
+          <w:tab w:val="left" w:pos="5496"/>
+          <w:tab w:val="left" w:pos="6412"/>
+          <w:tab w:val="left" w:pos="7328"/>
+          <w:tab w:val="left" w:pos="8244"/>
+          <w:tab w:val="left" w:pos="9160"/>
+          <w:tab w:val="left" w:pos="10076"/>
+          <w:tab w:val="left" w:pos="10992"/>
+          <w:tab w:val="left" w:pos="11908"/>
+          <w:tab w:val="left" w:pos="12824"/>
+          <w:tab w:val="left" w:pos="13740"/>
+          <w:tab w:val="left" w:pos="14656"/>
+        </w:tabs>
+        <w:jc w:val="both"/>
+        <w:textAlignment w:val="baseline"/>
+        <w:rPr>
+          <w:rFonts w:ascii="Courier" w:hAnsi="Courier" w:cs="Courier New"/>
+          <w:color w:val="333333"/>
+          <w:sz w:val="21"/>
+          <w:szCs w:val="21"/>
+          <w:bdr w:val="none" w:sz="0" w:space="0" w:color="auto" w:frame="1"/>
+          <w:lang w:val="ru-RU"/>
+        </w:rPr>
+      </w:pPr>
+      <w:r>
+        <w:rPr>
+          <w:rFonts w:ascii="Courier" w:hAnsi="Courier" w:cs="Courier New"/>
+          <w:color w:val="333333"/>
+          <w:sz w:val="21"/>
+          <w:szCs w:val="21"/>
+          <w:bdr w:val="none" w:sz="0" w:space="0" w:color="auto" w:frame="1"/>
+        </w:rPr>
+        <w:t>  </w:t>
+      </w:r>
+      <w:r>
+        <w:rPr>
+          <w:rFonts w:ascii="Courier" w:hAnsi="Courier" w:cs="Courier New"/>
+          <w:color w:val="333333"/>
+          <w:sz w:val="21"/>
+          <w:szCs w:val="21"/>
+          <w:bdr w:val="none" w:sz="0" w:space="0" w:color="auto" w:frame="1"/>
+          <w:lang w:val="ru-RU"/>
+        </w:rPr>
+        <w:t xml:space="preserve"> </w:t>
+      </w:r>
+      <w:r>
+        <w:rPr>
+          <w:rFonts w:ascii="Courier" w:hAnsi="Courier" w:cs="Courier New"/>
+          <w:color w:val="333333"/>
+          <w:sz w:val="21"/>
+          <w:szCs w:val="21"/>
+          <w:bdr w:val="none" w:sz="0" w:space="0" w:color="auto" w:frame="1"/>
+        </w:rPr>
+        <w:t>   </w:t>
+      </w:r>
+      <w:r>
+        <w:rPr>
+          <w:rFonts w:ascii="Courier" w:hAnsi="Courier" w:cs="Courier New"/>
+          <w:color w:val="333333"/>
+          <w:sz w:val="21"/>
+          <w:szCs w:val="21"/>
+          <w:bdr w:val="none" w:sz="0" w:space="0" w:color="auto" w:frame="1"/>
+          <w:lang w:val="ru-RU"/>
+        </w:rPr>
+        <w:t xml:space="preserve"> </w:t>
+      </w:r>
+      <w:r>
+        <w:rPr>
+          <w:rFonts w:ascii="Courier" w:hAnsi="Courier" w:cs="Courier New"/>
+          <w:color w:val="333333"/>
+          <w:sz w:val="21"/>
+          <w:szCs w:val="21"/>
+          <w:bdr w:val="none" w:sz="0" w:space="0" w:color="auto" w:frame="1"/>
+        </w:rPr>
+        <w:t>    </w:t>
+      </w:r>
+      <w:r>
+        <w:rPr>
+          <w:rFonts w:ascii="Courier" w:hAnsi="Courier" w:cs="Courier New"/>
+          <w:color w:val="333333"/>
+          <w:sz w:val="21"/>
+          <w:szCs w:val="21"/>
+          <w:bdr w:val="none" w:sz="0" w:space="0" w:color="auto" w:frame="1"/>
+          <w:lang w:val="ru-RU"/>
+        </w:rPr>
+        <w:t xml:space="preserve"> </w:t>
+      </w:r>
+      <w:r>
+        <w:rPr>
+          <w:rFonts w:ascii="Courier" w:hAnsi="Courier" w:cs="Courier New"/>
+          <w:color w:val="333333"/>
+          <w:sz w:val="21"/>
+          <w:szCs w:val="21"/>
+          <w:bdr w:val="none" w:sz="0" w:space="0" w:color="auto" w:frame="1"/>
+        </w:rPr>
+        <w:t>if</w:t>
+      </w:r>
+      <w:r>
+        <w:rPr>
+          <w:rFonts w:ascii="Courier" w:hAnsi="Courier" w:cs="Courier New"/>
+          <w:color w:val="333333"/>
+          <w:sz w:val="21"/>
+          <w:szCs w:val="21"/>
+          <w:bdr w:val="none" w:sz="0" w:space="0" w:color="auto" w:frame="1"/>
+          <w:lang w:val="ru-RU"/>
+        </w:rPr>
+        <w:t xml:space="preserve"> (</w:t>
+      </w:r>
+      <w:proofErr w:type="spellStart"/>
+      <w:r>
+        <w:rPr>
+          <w:rFonts w:ascii="Courier" w:hAnsi="Courier" w:cs="Courier New"/>
+          <w:color w:val="333333"/>
+          <w:sz w:val="21"/>
+          <w:szCs w:val="21"/>
+          <w:bdr w:val="none" w:sz="0" w:space="0" w:color="auto" w:frame="1"/>
+        </w:rPr>
+        <w:t>arr</w:t>
+      </w:r>
+      <w:proofErr w:type="spellEnd"/>
+      <w:r>
+        <w:rPr>
+          <w:rFonts w:ascii="Courier" w:hAnsi="Courier" w:cs="Courier New"/>
+          <w:color w:val="333333"/>
+          <w:sz w:val="21"/>
+          <w:szCs w:val="21"/>
+          <w:bdr w:val="none" w:sz="0" w:space="0" w:color="auto" w:frame="1"/>
+          <w:lang w:val="ru-RU"/>
+        </w:rPr>
+        <w:t>[</w:t>
+      </w:r>
+      <w:r>
+        <w:rPr>
+          <w:rFonts w:ascii="Courier" w:hAnsi="Courier" w:cs="Courier New"/>
+          <w:color w:val="333333"/>
+          <w:sz w:val="21"/>
+          <w:szCs w:val="21"/>
+          <w:bdr w:val="none" w:sz="0" w:space="0" w:color="auto" w:frame="1"/>
+        </w:rPr>
+        <w:t>j</w:t>
+      </w:r>
+      <w:r>
+        <w:rPr>
+          <w:rFonts w:ascii="Courier" w:hAnsi="Courier" w:cs="Courier New"/>
+          <w:color w:val="333333"/>
+          <w:sz w:val="21"/>
+          <w:szCs w:val="21"/>
+          <w:bdr w:val="none" w:sz="0" w:space="0" w:color="auto" w:frame="1"/>
+          <w:lang w:val="ru-RU"/>
+        </w:rPr>
+        <w:t xml:space="preserve">] &lt; </w:t>
+      </w:r>
+      <w:r>
+        <w:rPr>
+          <w:rFonts w:ascii="Courier" w:hAnsi="Courier" w:cs="Courier New"/>
+          <w:color w:val="333333"/>
+          <w:sz w:val="21"/>
+          <w:szCs w:val="21"/>
+          <w:bdr w:val="none" w:sz="0" w:space="0" w:color="auto" w:frame="1"/>
+        </w:rPr>
+        <w:t>min</w:t>
+      </w:r>
+      <w:r>
+        <w:rPr>
+          <w:rFonts w:ascii="Courier" w:hAnsi="Courier" w:cs="Courier New"/>
+          <w:color w:val="333333"/>
+          <w:sz w:val="21"/>
+          <w:szCs w:val="21"/>
+          <w:bdr w:val="none" w:sz="0" w:space="0" w:color="auto" w:frame="1"/>
+          <w:lang w:val="ru-RU"/>
+        </w:rPr>
+        <w:t>) {</w:t>
+      </w:r>
+    </w:p>
+    <w:p>
+      <w:pPr>
+        <w:tabs>
+          <w:tab w:val="left" w:pos="916"/>
+          <w:tab w:val="left" w:pos="1832"/>
+          <w:tab w:val="left" w:pos="2748"/>
+          <w:tab w:val="left" w:pos="3664"/>
+          <w:tab w:val="left" w:pos="4580"/>
+          <w:tab w:val="left" w:pos="5496"/>
+          <w:tab w:val="left" w:pos="6412"/>
+          <w:tab w:val="left" w:pos="7328"/>
+          <w:tab w:val="left" w:pos="8244"/>
+          <w:tab w:val="left" w:pos="9160"/>
+          <w:tab w:val="left" w:pos="10076"/>
+          <w:tab w:val="left" w:pos="10992"/>
+          <w:tab w:val="left" w:pos="11908"/>
+          <w:tab w:val="left" w:pos="12824"/>
+          <w:tab w:val="left" w:pos="13740"/>
+          <w:tab w:val="left" w:pos="14656"/>
+        </w:tabs>
+        <w:jc w:val="both"/>
+        <w:textAlignment w:val="baseline"/>
+        <w:rPr>
+          <w:rFonts w:ascii="Courier" w:hAnsi="Courier" w:cs="Courier New"/>
+          <w:color w:val="333333"/>
+          <w:sz w:val="21"/>
+          <w:szCs w:val="21"/>
+          <w:bdr w:val="none" w:sz="0" w:space="0" w:color="auto" w:frame="1"/>
+        </w:rPr>
+      </w:pPr>
+      <w:r>
+        <w:rPr>
+          <w:rFonts w:ascii="Courier" w:hAnsi="Courier" w:cs="Courier New"/>
+          <w:color w:val="333333"/>
+          <w:sz w:val="21"/>
+          <w:szCs w:val="21"/>
+          <w:bdr w:val="none" w:sz="0" w:space="0" w:color="auto" w:frame="1"/>
+        </w:rPr>
+        <w:t>  </w:t>
+      </w:r>
+      <w:r>
+        <w:rPr>
+          <w:rFonts w:ascii="Courier" w:hAnsi="Courier" w:cs="Courier New"/>
+          <w:color w:val="333333"/>
+          <w:sz w:val="21"/>
+          <w:szCs w:val="21"/>
+          <w:bdr w:val="none" w:sz="0" w:space="0" w:color="auto" w:frame="1"/>
+          <w:lang w:val="ru-RU"/>
+        </w:rPr>
+        <w:t xml:space="preserve"> </w:t>
+      </w:r>
+      <w:r>
+        <w:rPr>
+          <w:rFonts w:ascii="Courier" w:hAnsi="Courier" w:cs="Courier New"/>
+          <w:color w:val="333333"/>
+          <w:sz w:val="21"/>
+          <w:szCs w:val="21"/>
+          <w:bdr w:val="none" w:sz="0" w:space="0" w:color="auto" w:frame="1"/>
+        </w:rPr>
+        <w:t>   </w:t>
+      </w:r>
+      <w:r>
+        <w:rPr>
+          <w:rFonts w:ascii="Courier" w:hAnsi="Courier" w:cs="Courier New"/>
+          <w:color w:val="333333"/>
+          <w:sz w:val="21"/>
+          <w:szCs w:val="21"/>
+          <w:bdr w:val="none" w:sz="0" w:space="0" w:color="auto" w:frame="1"/>
+          <w:lang w:val="ru-RU"/>
+        </w:rPr>
+        <w:t xml:space="preserve"> </w:t>
+      </w:r>
+      <w:r>
+        <w:rPr>
+          <w:rFonts w:ascii="Courier" w:hAnsi="Courier" w:cs="Courier New"/>
+          <w:color w:val="333333"/>
+          <w:sz w:val="21"/>
+          <w:szCs w:val="21"/>
+          <w:bdr w:val="none" w:sz="0" w:space="0" w:color="auto" w:frame="1"/>
+        </w:rPr>
+        <w:t>        </w:t>
+      </w:r>
+      <w:r>
+        <w:rPr>
+          <w:rFonts w:ascii="Courier" w:hAnsi="Courier" w:cs="Courier New"/>
+          <w:color w:val="333333"/>
+          <w:sz w:val="21"/>
+          <w:szCs w:val="21"/>
+          <w:bdr w:val="none" w:sz="0" w:space="0" w:color="auto" w:frame="1"/>
+          <w:lang w:val="ru-RU"/>
+        </w:rPr>
+        <w:t xml:space="preserve"> </w:t>
+      </w:r>
+      <w:r>
+        <w:rPr>
+          <w:rFonts w:ascii="Courier" w:hAnsi="Courier" w:cs="Courier New"/>
+          <w:color w:val="333333"/>
+          <w:sz w:val="21"/>
+          <w:szCs w:val="21"/>
+          <w:bdr w:val="none" w:sz="0" w:space="0" w:color="auto" w:frame="1"/>
+        </w:rPr>
+        <w:t xml:space="preserve">min = </w:t>
+      </w:r>
+      <w:proofErr w:type="spellStart"/>
+      <w:r>
+        <w:rPr>
+          <w:rFonts w:ascii="Courier" w:hAnsi="Courier" w:cs="Courier New"/>
+          <w:color w:val="333333"/>
+          <w:sz w:val="21"/>
+          <w:szCs w:val="21"/>
+          <w:bdr w:val="none" w:sz="0" w:space="0" w:color="auto" w:frame="1"/>
+        </w:rPr>
+        <w:t>arr</w:t>
+      </w:r>
+      <w:proofErr w:type="spellEnd"/>
+      <w:r>
+        <w:rPr>
+          <w:rFonts w:ascii="Courier" w:hAnsi="Courier" w:cs="Courier New"/>
+          <w:color w:val="333333"/>
+          <w:sz w:val="21"/>
+          <w:szCs w:val="21"/>
+          <w:bdr w:val="none" w:sz="0" w:space="0" w:color="auto" w:frame="1"/>
+        </w:rPr>
+        <w:t>[j];</w:t>
+      </w:r>
+    </w:p>
+    <w:p>
+      <w:pPr>
+        <w:tabs>
+          <w:tab w:val="left" w:pos="916"/>
+          <w:tab w:val="left" w:pos="1832"/>
+          <w:tab w:val="left" w:pos="2748"/>
+          <w:tab w:val="left" w:pos="3664"/>
+          <w:tab w:val="left" w:pos="4580"/>
+          <w:tab w:val="left" w:pos="5496"/>
+          <w:tab w:val="left" w:pos="6412"/>
+          <w:tab w:val="left" w:pos="7328"/>
+          <w:tab w:val="left" w:pos="8244"/>
+          <w:tab w:val="left" w:pos="9160"/>
+          <w:tab w:val="left" w:pos="10076"/>
+          <w:tab w:val="left" w:pos="10992"/>
+          <w:tab w:val="left" w:pos="11908"/>
+          <w:tab w:val="left" w:pos="12824"/>
+          <w:tab w:val="left" w:pos="13740"/>
+          <w:tab w:val="left" w:pos="14656"/>
+        </w:tabs>
+        <w:jc w:val="both"/>
+        <w:textAlignment w:val="baseline"/>
+        <w:rPr>
+          <w:rFonts w:ascii="Courier" w:hAnsi="Courier" w:cs="Courier New"/>
+          <w:color w:val="333333"/>
+          <w:sz w:val="21"/>
+          <w:szCs w:val="21"/>
+          <w:bdr w:val="none" w:sz="0" w:space="0" w:color="auto" w:frame="1"/>
+        </w:rPr>
+      </w:pPr>
+      <w:r>
+        <w:rPr>
+          <w:rFonts w:ascii="Courier" w:hAnsi="Courier" w:cs="Courier New"/>
+          <w:color w:val="333333"/>
+          <w:sz w:val="21"/>
+          <w:szCs w:val="21"/>
+          <w:bdr w:val="none" w:sz="0" w:space="0" w:color="auto" w:frame="1"/>
+        </w:rPr>
+        <w:t xml:space="preserve">                </w:t>
+      </w:r>
+      <w:proofErr w:type="spellStart"/>
+      <w:r>
+        <w:rPr>
+          <w:rFonts w:ascii="Courier" w:hAnsi="Courier" w:cs="Courier New"/>
+          <w:color w:val="333333"/>
+          <w:sz w:val="21"/>
+          <w:szCs w:val="21"/>
+          <w:bdr w:val="none" w:sz="0" w:space="0" w:color="auto" w:frame="1"/>
+        </w:rPr>
+        <w:t>min_i</w:t>
+      </w:r>
+      <w:proofErr w:type="spellEnd"/>
+      <w:r>
+        <w:rPr>
+          <w:rFonts w:ascii="Courier" w:hAnsi="Courier" w:cs="Courier New"/>
+          <w:color w:val="333333"/>
+          <w:sz w:val="21"/>
+          <w:szCs w:val="21"/>
+          <w:bdr w:val="none" w:sz="0" w:space="0" w:color="auto" w:frame="1"/>
+        </w:rPr>
+        <w:t xml:space="preserve"> = j;</w:t>
+      </w:r>
+    </w:p>
+    <w:p>
+      <w:pPr>
+        <w:tabs>
+          <w:tab w:val="left" w:pos="916"/>
+          <w:tab w:val="left" w:pos="1832"/>
+          <w:tab w:val="left" w:pos="2748"/>
+          <w:tab w:val="left" w:pos="3664"/>
+          <w:tab w:val="left" w:pos="4580"/>
+          <w:tab w:val="left" w:pos="5496"/>
+          <w:tab w:val="left" w:pos="6412"/>
+          <w:tab w:val="left" w:pos="7328"/>
+          <w:tab w:val="left" w:pos="8244"/>
+          <w:tab w:val="left" w:pos="9160"/>
+          <w:tab w:val="left" w:pos="10076"/>
+          <w:tab w:val="left" w:pos="10992"/>
+          <w:tab w:val="left" w:pos="11908"/>
+          <w:tab w:val="left" w:pos="12824"/>
+          <w:tab w:val="left" w:pos="13740"/>
+          <w:tab w:val="left" w:pos="14656"/>
+        </w:tabs>
+        <w:jc w:val="both"/>
+        <w:textAlignment w:val="baseline"/>
+        <w:rPr>
+          <w:rFonts w:ascii="Courier" w:hAnsi="Courier" w:cs="Courier New"/>
+          <w:color w:val="333333"/>
+          <w:sz w:val="21"/>
+          <w:szCs w:val="21"/>
+          <w:bdr w:val="none" w:sz="0" w:space="0" w:color="auto" w:frame="1"/>
+          <w:lang w:val="ru-RU"/>
+        </w:rPr>
+      </w:pPr>
+      <w:r>
+        <w:rPr>
+          <w:rFonts w:ascii="Courier" w:hAnsi="Courier" w:cs="Courier New"/>
+          <w:color w:val="333333"/>
+          <w:sz w:val="21"/>
+          <w:szCs w:val="21"/>
+          <w:bdr w:val="none" w:sz="0" w:space="0" w:color="auto" w:frame="1"/>
+        </w:rPr>
+        <w:t xml:space="preserve">            </w:t>
+      </w:r>
+      <w:r>
+        <w:rPr>
+          <w:rFonts w:ascii="Courier" w:hAnsi="Courier" w:cs="Courier New"/>
+          <w:color w:val="333333"/>
+          <w:sz w:val="21"/>
+          <w:szCs w:val="21"/>
+          <w:bdr w:val="none" w:sz="0" w:space="0" w:color="auto" w:frame="1"/>
+          <w:lang w:val="ru-RU"/>
+        </w:rPr>
+        <w:t>}</w:t>
+      </w:r>
+    </w:p>
+    <w:p>
+      <w:pPr>
+        <w:tabs>
+          <w:tab w:val="left" w:pos="916"/>
+          <w:tab w:val="left" w:pos="1832"/>
+          <w:tab w:val="left" w:pos="2748"/>
+          <w:tab w:val="left" w:pos="3664"/>
+          <w:tab w:val="left" w:pos="4580"/>
+          <w:tab w:val="left" w:pos="5496"/>
+          <w:tab w:val="left" w:pos="6412"/>
+          <w:tab w:val="left" w:pos="7328"/>
+          <w:tab w:val="left" w:pos="8244"/>
+          <w:tab w:val="left" w:pos="9160"/>
+          <w:tab w:val="left" w:pos="10076"/>
+          <w:tab w:val="left" w:pos="10992"/>
+          <w:tab w:val="left" w:pos="11908"/>
+          <w:tab w:val="left" w:pos="12824"/>
+          <w:tab w:val="left" w:pos="13740"/>
+          <w:tab w:val="left" w:pos="14656"/>
+        </w:tabs>
+        <w:jc w:val="both"/>
+        <w:textAlignment w:val="baseline"/>
+        <w:rPr>
+          <w:rFonts w:ascii="Courier" w:hAnsi="Courier" w:cs="Courier New"/>
+          <w:color w:val="333333"/>
+          <w:sz w:val="21"/>
+          <w:szCs w:val="21"/>
+          <w:bdr w:val="none" w:sz="0" w:space="0" w:color="auto" w:frame="1"/>
+          <w:lang w:val="ru-RU"/>
+        </w:rPr>
+      </w:pPr>
+      <w:r>
+        <w:rPr>
+          <w:rFonts w:ascii="Courier" w:hAnsi="Courier" w:cs="Courier New"/>
+          <w:color w:val="333333"/>
+          <w:sz w:val="21"/>
+          <w:szCs w:val="21"/>
+          <w:bdr w:val="none" w:sz="0" w:space="0" w:color="auto" w:frame="1"/>
+        </w:rPr>
+        <w:t>  </w:t>
+      </w:r>
+      <w:r>
+        <w:rPr>
+          <w:rFonts w:ascii="Courier" w:hAnsi="Courier" w:cs="Courier New"/>
+          <w:color w:val="333333"/>
+          <w:sz w:val="21"/>
+          <w:szCs w:val="21"/>
+          <w:bdr w:val="none" w:sz="0" w:space="0" w:color="auto" w:frame="1"/>
+          <w:lang w:val="ru-RU"/>
+        </w:rPr>
+        <w:t xml:space="preserve"> </w:t>
+      </w:r>
+      <w:r>
+        <w:rPr>
+          <w:rFonts w:ascii="Courier" w:hAnsi="Courier" w:cs="Courier New"/>
+          <w:color w:val="333333"/>
+          <w:sz w:val="21"/>
+          <w:szCs w:val="21"/>
+          <w:bdr w:val="none" w:sz="0" w:space="0" w:color="auto" w:frame="1"/>
+        </w:rPr>
+        <w:t>   </w:t>
+      </w:r>
+      <w:r>
+        <w:rPr>
+          <w:rFonts w:ascii="Courier" w:hAnsi="Courier" w:cs="Courier New"/>
+          <w:color w:val="333333"/>
+          <w:sz w:val="21"/>
+          <w:szCs w:val="21"/>
+          <w:bdr w:val="none" w:sz="0" w:space="0" w:color="auto" w:frame="1"/>
+          <w:lang w:val="ru-RU"/>
+        </w:rPr>
+        <w:t xml:space="preserve">  }</w:t>
+      </w:r>
+    </w:p>
+    <w:p>
+      <w:pPr>
+        <w:tabs>
+          <w:tab w:val="left" w:pos="916"/>
+          <w:tab w:val="left" w:pos="1832"/>
+          <w:tab w:val="left" w:pos="2748"/>
+          <w:tab w:val="left" w:pos="3664"/>
+          <w:tab w:val="left" w:pos="4580"/>
+          <w:tab w:val="left" w:pos="5496"/>
+          <w:tab w:val="left" w:pos="6412"/>
+          <w:tab w:val="left" w:pos="7328"/>
+          <w:tab w:val="left" w:pos="8244"/>
+          <w:tab w:val="left" w:pos="9160"/>
+          <w:tab w:val="left" w:pos="10076"/>
+          <w:tab w:val="left" w:pos="10992"/>
+          <w:tab w:val="left" w:pos="11908"/>
+          <w:tab w:val="left" w:pos="12824"/>
+          <w:tab w:val="left" w:pos="13740"/>
+          <w:tab w:val="left" w:pos="14656"/>
+        </w:tabs>
+        <w:jc w:val="both"/>
+        <w:textAlignment w:val="baseline"/>
+        <w:rPr>
+          <w:rFonts w:ascii="Courier" w:hAnsi="Courier" w:cs="Courier New"/>
+          <w:color w:val="333333"/>
+          <w:sz w:val="21"/>
+          <w:szCs w:val="21"/>
+          <w:bdr w:val="none" w:sz="0" w:space="0" w:color="auto" w:frame="1"/>
+          <w:lang w:val="ru-RU"/>
+        </w:rPr>
+      </w:pPr>
+      <w:r>
+        <w:rPr>
+          <w:rFonts w:ascii="Courier" w:hAnsi="Courier" w:cs="Courier New"/>
+          <w:color w:val="333333"/>
+          <w:sz w:val="21"/>
+          <w:szCs w:val="21"/>
+          <w:bdr w:val="none" w:sz="0" w:space="0" w:color="auto" w:frame="1"/>
+          <w:lang w:val="ru-RU"/>
+        </w:rPr>
+        <w:t xml:space="preserve">        /*</w:t>
+      </w:r>
+      <w:r>
+        <w:rPr>
+          <w:rFonts w:ascii="Calibri" w:eastAsia="Calibri" w:hAnsi="Calibri" w:cs="Calibri"/>
+          <w:color w:val="333333"/>
+          <w:sz w:val="21"/>
+          <w:szCs w:val="21"/>
+          <w:bdr w:val="none" w:sz="0" w:space="0" w:color="auto" w:frame="1"/>
+          <w:lang w:val="ru-RU"/>
+        </w:rPr>
+        <w:t>Если</w:t>
+      </w:r>
+      <w:r>
+        <w:rPr>
+          <w:rFonts w:ascii="Courier" w:hAnsi="Courier" w:cs="Courier New"/>
+          <w:color w:val="333333"/>
+          <w:sz w:val="21"/>
+          <w:szCs w:val="21"/>
+          <w:bdr w:val="none" w:sz="0" w:space="0" w:color="auto" w:frame="1"/>
+          <w:lang w:val="ru-RU"/>
+        </w:rPr>
+        <w:t xml:space="preserve"> </w:t>
+      </w:r>
+      <w:r>
+        <w:rPr>
+          <w:rFonts w:ascii="Calibri" w:eastAsia="Calibri" w:hAnsi="Calibri" w:cs="Calibri"/>
+          <w:color w:val="333333"/>
+          <w:sz w:val="21"/>
+          <w:szCs w:val="21"/>
+          <w:bdr w:val="none" w:sz="0" w:space="0" w:color="auto" w:frame="1"/>
+          <w:lang w:val="ru-RU"/>
+        </w:rPr>
+        <w:t>нашелся</w:t>
+      </w:r>
+      <w:r>
+        <w:rPr>
+          <w:rFonts w:ascii="Courier" w:hAnsi="Courier" w:cs="Courier New"/>
+          <w:color w:val="333333"/>
+          <w:sz w:val="21"/>
+          <w:szCs w:val="21"/>
+          <w:bdr w:val="none" w:sz="0" w:space="0" w:color="auto" w:frame="1"/>
+          <w:lang w:val="ru-RU"/>
+        </w:rPr>
+        <w:t xml:space="preserve"> </w:t>
+      </w:r>
+      <w:r>
+        <w:rPr>
+          <w:rFonts w:ascii="Calibri" w:eastAsia="Calibri" w:hAnsi="Calibri" w:cs="Calibri"/>
+          <w:color w:val="333333"/>
+          <w:sz w:val="21"/>
+          <w:szCs w:val="21"/>
+          <w:bdr w:val="none" w:sz="0" w:space="0" w:color="auto" w:frame="1"/>
+          <w:lang w:val="ru-RU"/>
+        </w:rPr>
+        <w:t>элемент</w:t>
+      </w:r>
+      <w:r>
+        <w:rPr>
+          <w:rFonts w:ascii="Courier" w:hAnsi="Courier" w:cs="Courier New"/>
+          <w:color w:val="333333"/>
+          <w:sz w:val="21"/>
+          <w:szCs w:val="21"/>
+          <w:bdr w:val="none" w:sz="0" w:space="0" w:color="auto" w:frame="1"/>
+          <w:lang w:val="ru-RU"/>
+        </w:rPr>
+        <w:t xml:space="preserve">, </w:t>
+      </w:r>
+      <w:r>
+        <w:rPr>
+          <w:rFonts w:ascii="Calibri" w:eastAsia="Calibri" w:hAnsi="Calibri" w:cs="Calibri"/>
+          <w:color w:val="333333"/>
+          <w:sz w:val="21"/>
+          <w:szCs w:val="21"/>
+          <w:bdr w:val="none" w:sz="0" w:space="0" w:color="auto" w:frame="1"/>
+          <w:lang w:val="ru-RU"/>
+        </w:rPr>
+        <w:t>меньший</w:t>
+      </w:r>
+      <w:r>
+        <w:rPr>
+          <w:rFonts w:ascii="Courier" w:hAnsi="Courier" w:cs="Courier New"/>
+          <w:color w:val="333333"/>
+          <w:sz w:val="21"/>
+          <w:szCs w:val="21"/>
+          <w:bdr w:val="none" w:sz="0" w:space="0" w:color="auto" w:frame="1"/>
+          <w:lang w:val="ru-RU"/>
+        </w:rPr>
+        <w:t xml:space="preserve">, </w:t>
+      </w:r>
+      <w:r>
+        <w:rPr>
+          <w:rFonts w:ascii="Calibri" w:eastAsia="Calibri" w:hAnsi="Calibri" w:cs="Calibri"/>
+          <w:color w:val="333333"/>
+          <w:sz w:val="21"/>
+          <w:szCs w:val="21"/>
+          <w:bdr w:val="none" w:sz="0" w:space="0" w:color="auto" w:frame="1"/>
+          <w:lang w:val="ru-RU"/>
+        </w:rPr>
+        <w:t>чем</w:t>
+      </w:r>
+      <w:r>
+        <w:rPr>
+          <w:rFonts w:ascii="Courier" w:hAnsi="Courier" w:cs="Courier New"/>
+          <w:color w:val="333333"/>
+          <w:sz w:val="21"/>
+          <w:szCs w:val="21"/>
+          <w:bdr w:val="none" w:sz="0" w:space="0" w:color="auto" w:frame="1"/>
+          <w:lang w:val="ru-RU"/>
+        </w:rPr>
+        <w:t xml:space="preserve"> </w:t>
+      </w:r>
+      <w:r>
+        <w:rPr>
+          <w:rFonts w:ascii="Calibri" w:eastAsia="Calibri" w:hAnsi="Calibri" w:cs="Calibri"/>
+          <w:color w:val="333333"/>
+          <w:sz w:val="21"/>
+          <w:szCs w:val="21"/>
+          <w:bdr w:val="none" w:sz="0" w:space="0" w:color="auto" w:frame="1"/>
+          <w:lang w:val="ru-RU"/>
+        </w:rPr>
+        <w:t>на</w:t>
+      </w:r>
+      <w:r>
+        <w:rPr>
+          <w:rFonts w:ascii="Courier" w:hAnsi="Courier" w:cs="Courier New"/>
+          <w:color w:val="333333"/>
+          <w:sz w:val="21"/>
+          <w:szCs w:val="21"/>
+          <w:bdr w:val="none" w:sz="0" w:space="0" w:color="auto" w:frame="1"/>
+          <w:lang w:val="ru-RU"/>
+        </w:rPr>
+        <w:t xml:space="preserve"> </w:t>
+      </w:r>
+      <w:r>
+        <w:rPr>
+          <w:rFonts w:ascii="Calibri" w:eastAsia="Calibri" w:hAnsi="Calibri" w:cs="Calibri"/>
+          <w:color w:val="333333"/>
+          <w:sz w:val="21"/>
+          <w:szCs w:val="21"/>
+          <w:bdr w:val="none" w:sz="0" w:space="0" w:color="auto" w:frame="1"/>
+          <w:lang w:val="ru-RU"/>
+        </w:rPr>
+        <w:t>текущей</w:t>
+      </w:r>
+      <w:r>
+        <w:rPr>
+          <w:rFonts w:ascii="Courier" w:hAnsi="Courier" w:cs="Courier New"/>
+          <w:color w:val="333333"/>
+          <w:sz w:val="21"/>
+          <w:szCs w:val="21"/>
+          <w:bdr w:val="none" w:sz="0" w:space="0" w:color="auto" w:frame="1"/>
+          <w:lang w:val="ru-RU"/>
+        </w:rPr>
+        <w:t xml:space="preserve"> </w:t>
+      </w:r>
+      <w:r>
+        <w:rPr>
+          <w:rFonts w:ascii="Calibri" w:eastAsia="Calibri" w:hAnsi="Calibri" w:cs="Calibri"/>
+          <w:color w:val="333333"/>
+          <w:sz w:val="21"/>
+          <w:szCs w:val="21"/>
+          <w:bdr w:val="none" w:sz="0" w:space="0" w:color="auto" w:frame="1"/>
+          <w:lang w:val="ru-RU"/>
+        </w:rPr>
+        <w:t>позиции</w:t>
+      </w:r>
+      <w:r>
+        <w:rPr>
+          <w:rFonts w:ascii="Courier" w:hAnsi="Courier" w:cs="Courier New"/>
+          <w:color w:val="333333"/>
+          <w:sz w:val="21"/>
+          <w:szCs w:val="21"/>
+          <w:bdr w:val="none" w:sz="0" w:space="0" w:color="auto" w:frame="1"/>
+          <w:lang w:val="ru-RU"/>
+        </w:rPr>
+        <w:t>,</w:t>
+      </w:r>
+    </w:p>
+    <w:p>
+      <w:pPr>
+        <w:tabs>
+          <w:tab w:val="left" w:pos="916"/>
+          <w:tab w:val="left" w:pos="1832"/>
+          <w:tab w:val="left" w:pos="2748"/>
+          <w:tab w:val="left" w:pos="3664"/>
+          <w:tab w:val="left" w:pos="4580"/>
+          <w:tab w:val="left" w:pos="5496"/>
+          <w:tab w:val="left" w:pos="6412"/>
+          <w:tab w:val="left" w:pos="7328"/>
+          <w:tab w:val="left" w:pos="8244"/>
+          <w:tab w:val="left" w:pos="9160"/>
+          <w:tab w:val="left" w:pos="10076"/>
+          <w:tab w:val="left" w:pos="10992"/>
+          <w:tab w:val="left" w:pos="11908"/>
+          <w:tab w:val="left" w:pos="12824"/>
+          <w:tab w:val="left" w:pos="13740"/>
+          <w:tab w:val="left" w:pos="14656"/>
+        </w:tabs>
+        <w:jc w:val="both"/>
+        <w:textAlignment w:val="baseline"/>
+        <w:rPr>
+          <w:rFonts w:ascii="Courier" w:hAnsi="Courier" w:cs="Courier New"/>
+          <w:color w:val="333333"/>
+          <w:sz w:val="21"/>
+          <w:szCs w:val="21"/>
+          <w:bdr w:val="none" w:sz="0" w:space="0" w:color="auto" w:frame="1"/>
+          <w:lang w:val="ru-RU"/>
+        </w:rPr>
+      </w:pPr>
+      <w:r>
+        <w:rPr>
+          <w:rFonts w:ascii="Courier" w:hAnsi="Courier" w:cs="Courier New"/>
+          <w:color w:val="333333"/>
+          <w:sz w:val="21"/>
+          <w:szCs w:val="21"/>
+          <w:bdr w:val="none" w:sz="0" w:space="0" w:color="auto" w:frame="1"/>
+          <w:lang w:val="ru-RU"/>
+        </w:rPr>
+        <w:t xml:space="preserve">          </w:t>
+      </w:r>
+      <w:r>
+        <w:rPr>
+          <w:rFonts w:ascii="Calibri" w:eastAsia="Calibri" w:hAnsi="Calibri" w:cs="Calibri"/>
+          <w:color w:val="333333"/>
+          <w:sz w:val="21"/>
+          <w:szCs w:val="21"/>
+          <w:bdr w:val="none" w:sz="0" w:space="0" w:color="auto" w:frame="1"/>
+          <w:lang w:val="ru-RU"/>
+        </w:rPr>
+        <w:t>меняем</w:t>
+      </w:r>
+      <w:r>
+        <w:rPr>
+          <w:rFonts w:ascii="Courier" w:hAnsi="Courier" w:cs="Courier New"/>
+          <w:color w:val="333333"/>
+          <w:sz w:val="21"/>
+          <w:szCs w:val="21"/>
+          <w:bdr w:val="none" w:sz="0" w:space="0" w:color="auto" w:frame="1"/>
+          <w:lang w:val="ru-RU"/>
+        </w:rPr>
+        <w:t xml:space="preserve"> </w:t>
+      </w:r>
+      <w:r>
+        <w:rPr>
+          <w:rFonts w:ascii="Calibri" w:eastAsia="Calibri" w:hAnsi="Calibri" w:cs="Calibri"/>
+          <w:color w:val="333333"/>
+          <w:sz w:val="21"/>
+          <w:szCs w:val="21"/>
+          <w:bdr w:val="none" w:sz="0" w:space="0" w:color="auto" w:frame="1"/>
+          <w:lang w:val="ru-RU"/>
+        </w:rPr>
+        <w:t>их</w:t>
+      </w:r>
+      <w:r>
+        <w:rPr>
+          <w:rFonts w:ascii="Courier" w:hAnsi="Courier" w:cs="Courier New"/>
+          <w:color w:val="333333"/>
+          <w:sz w:val="21"/>
+          <w:szCs w:val="21"/>
+          <w:bdr w:val="none" w:sz="0" w:space="0" w:color="auto" w:frame="1"/>
+          <w:lang w:val="ru-RU"/>
+        </w:rPr>
+        <w:t xml:space="preserve"> </w:t>
+      </w:r>
+      <w:r>
+        <w:rPr>
+          <w:rFonts w:ascii="Calibri" w:eastAsia="Calibri" w:hAnsi="Calibri" w:cs="Calibri"/>
+          <w:color w:val="333333"/>
+          <w:sz w:val="21"/>
+          <w:szCs w:val="21"/>
+          <w:bdr w:val="none" w:sz="0" w:space="0" w:color="auto" w:frame="1"/>
+          <w:lang w:val="ru-RU"/>
+        </w:rPr>
+        <w:t>местами</w:t>
+      </w:r>
+      <w:r>
+        <w:rPr>
+          <w:rFonts w:ascii="Courier" w:hAnsi="Courier" w:cs="Courier New"/>
+          <w:color w:val="333333"/>
+          <w:sz w:val="21"/>
+          <w:szCs w:val="21"/>
+          <w:bdr w:val="none" w:sz="0" w:space="0" w:color="auto" w:frame="1"/>
+          <w:lang w:val="ru-RU"/>
+        </w:rPr>
+        <w:t>*/</w:t>
+      </w:r>
+    </w:p>
+    <w:p>
+      <w:pPr>
+        <w:tabs>
+          <w:tab w:val="left" w:pos="916"/>
+          <w:tab w:val="left" w:pos="1832"/>
+          <w:tab w:val="left" w:pos="2748"/>
+          <w:tab w:val="left" w:pos="3664"/>
+          <w:tab w:val="left" w:pos="4580"/>
+          <w:tab w:val="left" w:pos="5496"/>
+          <w:tab w:val="left" w:pos="6412"/>
+          <w:tab w:val="left" w:pos="7328"/>
+          <w:tab w:val="left" w:pos="8244"/>
+          <w:tab w:val="left" w:pos="9160"/>
+          <w:tab w:val="left" w:pos="10076"/>
+          <w:tab w:val="left" w:pos="10992"/>
+          <w:tab w:val="left" w:pos="11908"/>
+          <w:tab w:val="left" w:pos="12824"/>
+          <w:tab w:val="left" w:pos="13740"/>
+          <w:tab w:val="left" w:pos="14656"/>
+        </w:tabs>
+        <w:jc w:val="both"/>
+        <w:textAlignment w:val="baseline"/>
+        <w:rPr>
+          <w:rFonts w:ascii="Courier" w:hAnsi="Courier" w:cs="Courier New"/>
+          <w:color w:val="333333"/>
+          <w:sz w:val="21"/>
+          <w:szCs w:val="21"/>
+          <w:bdr w:val="none" w:sz="0" w:space="0" w:color="auto" w:frame="1"/>
+          <w:lang w:val="ru-RU"/>
+        </w:rPr>
+      </w:pPr>
+      <w:r>
+        <w:rPr>
+          <w:rFonts w:ascii="Courier" w:hAnsi="Courier" w:cs="Courier New"/>
+          <w:color w:val="333333"/>
+          <w:sz w:val="21"/>
+          <w:szCs w:val="21"/>
+          <w:bdr w:val="none" w:sz="0" w:space="0" w:color="auto" w:frame="1"/>
+        </w:rPr>
+        <w:t>  </w:t>
+      </w:r>
+      <w:r>
+        <w:rPr>
+          <w:rFonts w:ascii="Courier" w:hAnsi="Courier" w:cs="Courier New"/>
+          <w:color w:val="333333"/>
+          <w:sz w:val="21"/>
+          <w:szCs w:val="21"/>
+          <w:bdr w:val="none" w:sz="0" w:space="0" w:color="auto" w:frame="1"/>
+          <w:lang w:val="ru-RU"/>
+        </w:rPr>
+        <w:t xml:space="preserve"> </w:t>
+      </w:r>
+      <w:r>
+        <w:rPr>
+          <w:rFonts w:ascii="Courier" w:hAnsi="Courier" w:cs="Courier New"/>
+          <w:color w:val="333333"/>
+          <w:sz w:val="21"/>
+          <w:szCs w:val="21"/>
+          <w:bdr w:val="none" w:sz="0" w:space="0" w:color="auto" w:frame="1"/>
+        </w:rPr>
+        <w:t>    </w:t>
+      </w:r>
+      <w:r>
+        <w:rPr>
+          <w:rFonts w:ascii="Courier" w:hAnsi="Courier" w:cs="Courier New"/>
+          <w:color w:val="333333"/>
+          <w:sz w:val="21"/>
+          <w:szCs w:val="21"/>
+          <w:bdr w:val="none" w:sz="0" w:space="0" w:color="auto" w:frame="1"/>
+          <w:lang w:val="ru-RU"/>
+        </w:rPr>
+        <w:t xml:space="preserve"> </w:t>
+      </w:r>
+      <w:r>
+        <w:rPr>
+          <w:rFonts w:ascii="Courier" w:hAnsi="Courier" w:cs="Courier New"/>
+          <w:color w:val="333333"/>
+          <w:sz w:val="21"/>
+          <w:szCs w:val="21"/>
+          <w:bdr w:val="none" w:sz="0" w:space="0" w:color="auto" w:frame="1"/>
+        </w:rPr>
+        <w:t>if</w:t>
+      </w:r>
+      <w:r>
+        <w:rPr>
+          <w:rFonts w:ascii="Courier" w:hAnsi="Courier" w:cs="Courier New"/>
+          <w:color w:val="333333"/>
+          <w:sz w:val="21"/>
+          <w:szCs w:val="21"/>
+          <w:bdr w:val="none" w:sz="0" w:space="0" w:color="auto" w:frame="1"/>
+          <w:lang w:val="ru-RU"/>
+        </w:rPr>
+        <w:t xml:space="preserve"> (</w:t>
+      </w:r>
+      <w:proofErr w:type="spellStart"/>
+      <w:proofErr w:type="gramStart"/>
+      <w:r>
+        <w:rPr>
+          <w:rFonts w:ascii="Courier" w:hAnsi="Courier" w:cs="Courier New"/>
+          <w:color w:val="333333"/>
+          <w:sz w:val="21"/>
+          <w:szCs w:val="21"/>
+          <w:bdr w:val="none" w:sz="0" w:space="0" w:color="auto" w:frame="1"/>
+        </w:rPr>
+        <w:t>i</w:t>
+      </w:r>
+      <w:proofErr w:type="spellEnd"/>
+      <w:r>
+        <w:rPr>
+          <w:rFonts w:ascii="Courier" w:hAnsi="Courier" w:cs="Courier New"/>
+          <w:color w:val="333333"/>
+          <w:sz w:val="21"/>
+          <w:szCs w:val="21"/>
+          <w:bdr w:val="none" w:sz="0" w:space="0" w:color="auto" w:frame="1"/>
+          <w:lang w:val="ru-RU"/>
+        </w:rPr>
+        <w:t xml:space="preserve"> !</w:t>
+      </w:r>
+      <w:proofErr w:type="gramEnd"/>
+      <w:r>
+        <w:rPr>
+          <w:rFonts w:ascii="Courier" w:hAnsi="Courier" w:cs="Courier New"/>
+          <w:color w:val="333333"/>
+          <w:sz w:val="21"/>
+          <w:szCs w:val="21"/>
+          <w:bdr w:val="none" w:sz="0" w:space="0" w:color="auto" w:frame="1"/>
+          <w:lang w:val="ru-RU"/>
+        </w:rPr>
+        <w:t xml:space="preserve">= </w:t>
+      </w:r>
+      <w:r>
+        <w:rPr>
+          <w:rFonts w:ascii="Courier" w:hAnsi="Courier" w:cs="Courier New"/>
+          <w:color w:val="333333"/>
+          <w:sz w:val="21"/>
+          <w:szCs w:val="21"/>
+          <w:bdr w:val="none" w:sz="0" w:space="0" w:color="auto" w:frame="1"/>
+        </w:rPr>
+        <w:t>min</w:t>
+      </w:r>
+      <w:r>
+        <w:rPr>
+          <w:rFonts w:ascii="Courier" w:hAnsi="Courier" w:cs="Courier New"/>
+          <w:color w:val="333333"/>
+          <w:sz w:val="21"/>
+          <w:szCs w:val="21"/>
+          <w:bdr w:val="none" w:sz="0" w:space="0" w:color="auto" w:frame="1"/>
+          <w:lang w:val="ru-RU"/>
+        </w:rPr>
+        <w:t>_</w:t>
+      </w:r>
+      <w:proofErr w:type="spellStart"/>
+      <w:r>
+        <w:rPr>
+          <w:rFonts w:ascii="Courier" w:hAnsi="Courier" w:cs="Courier New"/>
+          <w:color w:val="333333"/>
+          <w:sz w:val="21"/>
+          <w:szCs w:val="21"/>
+          <w:bdr w:val="none" w:sz="0" w:space="0" w:color="auto" w:frame="1"/>
+        </w:rPr>
+        <w:t>i</w:t>
+      </w:r>
+      <w:proofErr w:type="spellEnd"/>
+      <w:r>
+        <w:rPr>
+          <w:rFonts w:ascii="Courier" w:hAnsi="Courier" w:cs="Courier New"/>
+          <w:color w:val="333333"/>
+          <w:sz w:val="21"/>
+          <w:szCs w:val="21"/>
+          <w:bdr w:val="none" w:sz="0" w:space="0" w:color="auto" w:frame="1"/>
+          <w:lang w:val="ru-RU"/>
+        </w:rPr>
+        <w:t>) {</w:t>
+      </w:r>
+    </w:p>
+    <w:p>
+      <w:pPr>
+        <w:tabs>
+          <w:tab w:val="left" w:pos="916"/>
+          <w:tab w:val="left" w:pos="1832"/>
+          <w:tab w:val="left" w:pos="2748"/>
+          <w:tab w:val="left" w:pos="3664"/>
+          <w:tab w:val="left" w:pos="4580"/>
+          <w:tab w:val="left" w:pos="5496"/>
+          <w:tab w:val="left" w:pos="6412"/>
+          <w:tab w:val="left" w:pos="7328"/>
+          <w:tab w:val="left" w:pos="8244"/>
+          <w:tab w:val="left" w:pos="9160"/>
+          <w:tab w:val="left" w:pos="10076"/>
+          <w:tab w:val="left" w:pos="10992"/>
+          <w:tab w:val="left" w:pos="11908"/>
+          <w:tab w:val="left" w:pos="12824"/>
+          <w:tab w:val="left" w:pos="13740"/>
+          <w:tab w:val="left" w:pos="14656"/>
+        </w:tabs>
+        <w:jc w:val="both"/>
+        <w:textAlignment w:val="baseline"/>
+        <w:rPr>
+          <w:rFonts w:ascii="Courier" w:hAnsi="Courier" w:cs="Courier New"/>
+          <w:color w:val="333333"/>
+          <w:sz w:val="21"/>
+          <w:szCs w:val="21"/>
+          <w:bdr w:val="none" w:sz="0" w:space="0" w:color="auto" w:frame="1"/>
+        </w:rPr>
+      </w:pPr>
+      <w:r>
+        <w:rPr>
+          <w:rFonts w:ascii="Courier" w:hAnsi="Courier" w:cs="Courier New"/>
+          <w:color w:val="333333"/>
+          <w:sz w:val="21"/>
+          <w:szCs w:val="21"/>
+          <w:bdr w:val="none" w:sz="0" w:space="0" w:color="auto" w:frame="1"/>
+        </w:rPr>
+        <w:t>  </w:t>
+      </w:r>
+      <w:r>
+        <w:rPr>
+          <w:rFonts w:ascii="Courier" w:hAnsi="Courier" w:cs="Courier New"/>
+          <w:color w:val="333333"/>
+          <w:sz w:val="21"/>
+          <w:szCs w:val="21"/>
+          <w:bdr w:val="none" w:sz="0" w:space="0" w:color="auto" w:frame="1"/>
+          <w:lang w:val="ru-RU"/>
+        </w:rPr>
+        <w:t xml:space="preserve"> </w:t>
+      </w:r>
+      <w:r>
+        <w:rPr>
+          <w:rFonts w:ascii="Courier" w:hAnsi="Courier" w:cs="Courier New"/>
+          <w:color w:val="333333"/>
+          <w:sz w:val="21"/>
+          <w:szCs w:val="21"/>
+          <w:bdr w:val="none" w:sz="0" w:space="0" w:color="auto" w:frame="1"/>
+        </w:rPr>
+        <w:t>        </w:t>
+      </w:r>
+      <w:r>
+        <w:rPr>
+          <w:rFonts w:ascii="Courier" w:hAnsi="Courier" w:cs="Courier New"/>
+          <w:color w:val="333333"/>
+          <w:sz w:val="21"/>
+          <w:szCs w:val="21"/>
+          <w:bdr w:val="none" w:sz="0" w:space="0" w:color="auto" w:frame="1"/>
+          <w:lang w:val="ru-RU"/>
+        </w:rPr>
+        <w:t xml:space="preserve"> </w:t>
+      </w:r>
+      <w:proofErr w:type="spellStart"/>
+      <w:r>
+        <w:rPr>
+          <w:rFonts w:ascii="Courier" w:hAnsi="Courier" w:cs="Courier New"/>
+          <w:color w:val="333333"/>
+          <w:sz w:val="21"/>
+          <w:szCs w:val="21"/>
+          <w:bdr w:val="none" w:sz="0" w:space="0" w:color="auto" w:frame="1"/>
+        </w:rPr>
+        <w:t>int</w:t>
+      </w:r>
+      <w:proofErr w:type="spellEnd"/>
+      <w:r>
+        <w:rPr>
+          <w:rFonts w:ascii="Courier" w:hAnsi="Courier" w:cs="Courier New"/>
+          <w:color w:val="333333"/>
+          <w:sz w:val="21"/>
+          <w:szCs w:val="21"/>
+          <w:bdr w:val="none" w:sz="0" w:space="0" w:color="auto" w:frame="1"/>
+        </w:rPr>
+        <w:t xml:space="preserve"> </w:t>
+      </w:r>
+      <w:proofErr w:type="spellStart"/>
+      <w:r>
+        <w:rPr>
+          <w:rFonts w:ascii="Courier" w:hAnsi="Courier" w:cs="Courier New"/>
+          <w:color w:val="333333"/>
+          <w:sz w:val="21"/>
+          <w:szCs w:val="21"/>
+          <w:bdr w:val="none" w:sz="0" w:space="0" w:color="auto" w:frame="1"/>
+        </w:rPr>
+        <w:t>tmp</w:t>
+      </w:r>
+      <w:proofErr w:type="spellEnd"/>
+      <w:r>
+        <w:rPr>
+          <w:rFonts w:ascii="Courier" w:hAnsi="Courier" w:cs="Courier New"/>
+          <w:color w:val="333333"/>
+          <w:sz w:val="21"/>
+          <w:szCs w:val="21"/>
+          <w:bdr w:val="none" w:sz="0" w:space="0" w:color="auto" w:frame="1"/>
+        </w:rPr>
+        <w:t xml:space="preserve"> = </w:t>
+      </w:r>
+      <w:proofErr w:type="spellStart"/>
+      <w:r>
+        <w:rPr>
+          <w:rFonts w:ascii="Courier" w:hAnsi="Courier" w:cs="Courier New"/>
+          <w:color w:val="333333"/>
+          <w:sz w:val="21"/>
+          <w:szCs w:val="21"/>
+          <w:bdr w:val="none" w:sz="0" w:space="0" w:color="auto" w:frame="1"/>
+        </w:rPr>
+        <w:t>arr</w:t>
+      </w:r>
+      <w:proofErr w:type="spellEnd"/>
+      <w:r>
+        <w:rPr>
+          <w:rFonts w:ascii="Courier" w:hAnsi="Courier" w:cs="Courier New"/>
+          <w:color w:val="333333"/>
+          <w:sz w:val="21"/>
+          <w:szCs w:val="21"/>
+          <w:bdr w:val="none" w:sz="0" w:space="0" w:color="auto" w:frame="1"/>
+        </w:rPr>
+        <w:t>[</w:t>
+      </w:r>
+      <w:proofErr w:type="spellStart"/>
+      <w:r>
+        <w:rPr>
+          <w:rFonts w:ascii="Courier" w:hAnsi="Courier" w:cs="Courier New"/>
+          <w:color w:val="333333"/>
+          <w:sz w:val="21"/>
+          <w:szCs w:val="21"/>
+          <w:bdr w:val="none" w:sz="0" w:space="0" w:color="auto" w:frame="1"/>
+        </w:rPr>
+        <w:t>i</w:t>
+      </w:r>
+      <w:proofErr w:type="spellEnd"/>
+      <w:r>
+        <w:rPr>
+          <w:rFonts w:ascii="Courier" w:hAnsi="Courier" w:cs="Courier New"/>
+          <w:color w:val="333333"/>
+          <w:sz w:val="21"/>
+          <w:szCs w:val="21"/>
+          <w:bdr w:val="none" w:sz="0" w:space="0" w:color="auto" w:frame="1"/>
+        </w:rPr>
+        <w:t>];</w:t>
+      </w:r>
+    </w:p>
+    <w:p>
+      <w:pPr>
+        <w:tabs>
+          <w:tab w:val="left" w:pos="916"/>
+          <w:tab w:val="left" w:pos="1832"/>
+          <w:tab w:val="left" w:pos="2748"/>
+          <w:tab w:val="left" w:pos="3664"/>
+          <w:tab w:val="left" w:pos="4580"/>
+          <w:tab w:val="left" w:pos="5496"/>
+          <w:tab w:val="left" w:pos="6412"/>
+          <w:tab w:val="left" w:pos="7328"/>
+          <w:tab w:val="left" w:pos="8244"/>
+          <w:tab w:val="left" w:pos="9160"/>
+          <w:tab w:val="left" w:pos="10076"/>
+          <w:tab w:val="left" w:pos="10992"/>
+          <w:tab w:val="left" w:pos="11908"/>
+          <w:tab w:val="left" w:pos="12824"/>
+          <w:tab w:val="left" w:pos="13740"/>
+          <w:tab w:val="left" w:pos="14656"/>
+        </w:tabs>
+        <w:jc w:val="both"/>
+        <w:textAlignment w:val="baseline"/>
+        <w:rPr>
+          <w:rFonts w:ascii="Courier" w:hAnsi="Courier" w:cs="Courier New"/>
+          <w:color w:val="333333"/>
+          <w:sz w:val="21"/>
+          <w:szCs w:val="21"/>
+          <w:bdr w:val="none" w:sz="0" w:space="0" w:color="auto" w:frame="1"/>
+        </w:rPr>
+      </w:pPr>
+      <w:r>
+        <w:rPr>
+          <w:rFonts w:ascii="Courier" w:hAnsi="Courier" w:cs="Courier New"/>
+          <w:color w:val="333333"/>
+          <w:sz w:val="21"/>
+          <w:szCs w:val="21"/>
+          <w:bdr w:val="none" w:sz="0" w:space="0" w:color="auto" w:frame="1"/>
+        </w:rPr>
+        <w:t xml:space="preserve">            </w:t>
+      </w:r>
+      <w:proofErr w:type="spellStart"/>
+      <w:r>
+        <w:rPr>
+          <w:rFonts w:ascii="Courier" w:hAnsi="Courier" w:cs="Courier New"/>
+          <w:color w:val="333333"/>
+          <w:sz w:val="21"/>
+          <w:szCs w:val="21"/>
+          <w:bdr w:val="none" w:sz="0" w:space="0" w:color="auto" w:frame="1"/>
+        </w:rPr>
+        <w:t>arr</w:t>
+      </w:r>
+      <w:proofErr w:type="spellEnd"/>
+      <w:r>
+        <w:rPr>
+          <w:rFonts w:ascii="Courier" w:hAnsi="Courier" w:cs="Courier New"/>
+          <w:color w:val="333333"/>
+          <w:sz w:val="21"/>
+          <w:szCs w:val="21"/>
+          <w:bdr w:val="none" w:sz="0" w:space="0" w:color="auto" w:frame="1"/>
+        </w:rPr>
+        <w:t>[</w:t>
+      </w:r>
+      <w:proofErr w:type="spellStart"/>
+      <w:r>
+        <w:rPr>
+          <w:rFonts w:ascii="Courier" w:hAnsi="Courier" w:cs="Courier New"/>
+          <w:color w:val="333333"/>
+          <w:sz w:val="21"/>
+          <w:szCs w:val="21"/>
+          <w:bdr w:val="none" w:sz="0" w:space="0" w:color="auto" w:frame="1"/>
+        </w:rPr>
+        <w:t>i</w:t>
+      </w:r>
+      <w:proofErr w:type="spellEnd"/>
+      <w:r>
+        <w:rPr>
+          <w:rFonts w:ascii="Courier" w:hAnsi="Courier" w:cs="Courier New"/>
+          <w:color w:val="333333"/>
+          <w:sz w:val="21"/>
+          <w:szCs w:val="21"/>
+          <w:bdr w:val="none" w:sz="0" w:space="0" w:color="auto" w:frame="1"/>
+        </w:rPr>
+        <w:t xml:space="preserve">] = </w:t>
+      </w:r>
+      <w:proofErr w:type="spellStart"/>
+      <w:r>
+        <w:rPr>
+          <w:rFonts w:ascii="Courier" w:hAnsi="Courier" w:cs="Courier New"/>
+          <w:color w:val="333333"/>
+          <w:sz w:val="21"/>
+          <w:szCs w:val="21"/>
+          <w:bdr w:val="none" w:sz="0" w:space="0" w:color="auto" w:frame="1"/>
+        </w:rPr>
+        <w:t>arr</w:t>
+      </w:r>
+      <w:proofErr w:type="spellEnd"/>
+      <w:r>
+        <w:rPr>
+          <w:rFonts w:ascii="Courier" w:hAnsi="Courier" w:cs="Courier New"/>
+          <w:color w:val="333333"/>
+          <w:sz w:val="21"/>
+          <w:szCs w:val="21"/>
+          <w:bdr w:val="none" w:sz="0" w:space="0" w:color="auto" w:frame="1"/>
+        </w:rPr>
+        <w:t>[</w:t>
+      </w:r>
+      <w:proofErr w:type="spellStart"/>
+      <w:r>
+        <w:rPr>
+          <w:rFonts w:ascii="Courier" w:hAnsi="Courier" w:cs="Courier New"/>
+          <w:color w:val="333333"/>
+          <w:sz w:val="21"/>
+          <w:szCs w:val="21"/>
+          <w:bdr w:val="none" w:sz="0" w:space="0" w:color="auto" w:frame="1"/>
+        </w:rPr>
+        <w:t>min_i</w:t>
+      </w:r>
+      <w:proofErr w:type="spellEnd"/>
+      <w:r>
+        <w:rPr>
+          <w:rFonts w:ascii="Courier" w:hAnsi="Courier" w:cs="Courier New"/>
+          <w:color w:val="333333"/>
+          <w:sz w:val="21"/>
+          <w:szCs w:val="21"/>
+          <w:bdr w:val="none" w:sz="0" w:space="0" w:color="auto" w:frame="1"/>
+        </w:rPr>
+        <w:t>];</w:t>
+      </w:r>
+    </w:p>
+    <w:p>
+      <w:pPr>
+        <w:tabs>
+          <w:tab w:val="left" w:pos="916"/>
+          <w:tab w:val="left" w:pos="1832"/>
+          <w:tab w:val="left" w:pos="2748"/>
+          <w:tab w:val="left" w:pos="3664"/>
+          <w:tab w:val="left" w:pos="4580"/>
+          <w:tab w:val="left" w:pos="5496"/>
+          <w:tab w:val="left" w:pos="6412"/>
+          <w:tab w:val="left" w:pos="7328"/>
+          <w:tab w:val="left" w:pos="8244"/>
+          <w:tab w:val="left" w:pos="9160"/>
+          <w:tab w:val="left" w:pos="10076"/>
+          <w:tab w:val="left" w:pos="10992"/>
+          <w:tab w:val="left" w:pos="11908"/>
+          <w:tab w:val="left" w:pos="12824"/>
+          <w:tab w:val="left" w:pos="13740"/>
+          <w:tab w:val="left" w:pos="14656"/>
+        </w:tabs>
+        <w:jc w:val="both"/>
+        <w:textAlignment w:val="baseline"/>
+        <w:rPr>
+          <w:rFonts w:ascii="Courier" w:hAnsi="Courier" w:cs="Courier New"/>
+          <w:color w:val="333333"/>
+          <w:sz w:val="21"/>
+          <w:szCs w:val="21"/>
+          <w:bdr w:val="none" w:sz="0" w:space="0" w:color="auto" w:frame="1"/>
+        </w:rPr>
+      </w:pPr>
+      <w:r>
+        <w:rPr>
+          <w:rFonts w:ascii="Courier" w:hAnsi="Courier" w:cs="Courier New"/>
+          <w:color w:val="333333"/>
+          <w:sz w:val="21"/>
+          <w:szCs w:val="21"/>
+          <w:bdr w:val="none" w:sz="0" w:space="0" w:color="auto" w:frame="1"/>
+        </w:rPr>
+        <w:t xml:space="preserve">            </w:t>
+      </w:r>
+      <w:proofErr w:type="spellStart"/>
+      <w:r>
+        <w:rPr>
+          <w:rFonts w:ascii="Courier" w:hAnsi="Courier" w:cs="Courier New"/>
+          <w:color w:val="333333"/>
+          <w:sz w:val="21"/>
+          <w:szCs w:val="21"/>
+          <w:bdr w:val="none" w:sz="0" w:space="0" w:color="auto" w:frame="1"/>
+        </w:rPr>
+        <w:t>arr</w:t>
+      </w:r>
+      <w:proofErr w:type="spellEnd"/>
+      <w:r>
+        <w:rPr>
+          <w:rFonts w:ascii="Courier" w:hAnsi="Courier" w:cs="Courier New"/>
+          <w:color w:val="333333"/>
+          <w:sz w:val="21"/>
+          <w:szCs w:val="21"/>
+          <w:bdr w:val="none" w:sz="0" w:space="0" w:color="auto" w:frame="1"/>
+        </w:rPr>
+        <w:t>[</w:t>
+      </w:r>
+      <w:proofErr w:type="spellStart"/>
+      <w:r>
+        <w:rPr>
+          <w:rFonts w:ascii="Courier" w:hAnsi="Courier" w:cs="Courier New"/>
+          <w:color w:val="333333"/>
+          <w:sz w:val="21"/>
+          <w:szCs w:val="21"/>
+          <w:bdr w:val="none" w:sz="0" w:space="0" w:color="auto" w:frame="1"/>
+        </w:rPr>
+        <w:t>min_i</w:t>
+      </w:r>
+      <w:proofErr w:type="spellEnd"/>
+      <w:r>
+        <w:rPr>
+          <w:rFonts w:ascii="Courier" w:hAnsi="Courier" w:cs="Courier New"/>
+          <w:color w:val="333333"/>
+          <w:sz w:val="21"/>
+          <w:szCs w:val="21"/>
+          <w:bdr w:val="none" w:sz="0" w:space="0" w:color="auto" w:frame="1"/>
+        </w:rPr>
+        <w:t xml:space="preserve">] = </w:t>
+      </w:r>
+      <w:proofErr w:type="spellStart"/>
+      <w:r>
+        <w:rPr>
+          <w:rFonts w:ascii="Courier" w:hAnsi="Courier" w:cs="Courier New"/>
+          <w:color w:val="333333"/>
+          <w:sz w:val="21"/>
+          <w:szCs w:val="21"/>
+          <w:bdr w:val="none" w:sz="0" w:space="0" w:color="auto" w:frame="1"/>
+        </w:rPr>
+        <w:t>tmp</w:t>
+      </w:r>
+      <w:proofErr w:type="spellEnd"/>
+      <w:r>
+        <w:rPr>
+          <w:rFonts w:ascii="Courier" w:hAnsi="Courier" w:cs="Courier New"/>
+          <w:color w:val="333333"/>
+          <w:sz w:val="21"/>
+          <w:szCs w:val="21"/>
+          <w:bdr w:val="none" w:sz="0" w:space="0" w:color="auto" w:frame="1"/>
+        </w:rPr>
+        <w:t>;</w:t>
+      </w:r>
+    </w:p>
+    <w:p>
+      <w:pPr>
+        <w:tabs>
+          <w:tab w:val="left" w:pos="916"/>
+          <w:tab w:val="left" w:pos="1832"/>
+          <w:tab w:val="left" w:pos="2748"/>
+          <w:tab w:val="left" w:pos="3664"/>
+          <w:tab w:val="left" w:pos="4580"/>
+          <w:tab w:val="left" w:pos="5496"/>
+          <w:tab w:val="left" w:pos="6412"/>
+          <w:tab w:val="left" w:pos="7328"/>
+          <w:tab w:val="left" w:pos="8244"/>
+          <w:tab w:val="left" w:pos="9160"/>
+          <w:tab w:val="left" w:pos="10076"/>
+          <w:tab w:val="left" w:pos="10992"/>
+          <w:tab w:val="left" w:pos="11908"/>
+          <w:tab w:val="left" w:pos="12824"/>
+          <w:tab w:val="left" w:pos="13740"/>
+          <w:tab w:val="left" w:pos="14656"/>
+        </w:tabs>
+        <w:jc w:val="both"/>
+        <w:textAlignment w:val="baseline"/>
+        <w:rPr>
+          <w:rFonts w:ascii="Courier" w:hAnsi="Courier" w:cs="Courier New"/>
+          <w:color w:val="333333"/>
+          <w:sz w:val="21"/>
+          <w:szCs w:val="21"/>
+          <w:bdr w:val="none" w:sz="0" w:space="0" w:color="auto" w:frame="1"/>
+        </w:rPr>
+      </w:pPr>
+      <w:r>
+        <w:rPr>
+          <w:rFonts w:ascii="Courier" w:hAnsi="Courier" w:cs="Courier New"/>
+          <w:color w:val="333333"/>
+          <w:sz w:val="21"/>
+          <w:szCs w:val="21"/>
+          <w:bdr w:val="none" w:sz="0" w:space="0" w:color="auto" w:frame="1"/>
+        </w:rPr>
+        <w:t>        }</w:t>
+      </w:r>
+    </w:p>
+    <w:p>
+      <w:pPr>
+        <w:tabs>
+          <w:tab w:val="left" w:pos="916"/>
+          <w:tab w:val="left" w:pos="1832"/>
+          <w:tab w:val="left" w:pos="2748"/>
+          <w:tab w:val="left" w:pos="3664"/>
+          <w:tab w:val="left" w:pos="4580"/>
+          <w:tab w:val="left" w:pos="5496"/>
+          <w:tab w:val="left" w:pos="6412"/>
+          <w:tab w:val="left" w:pos="7328"/>
+          <w:tab w:val="left" w:pos="8244"/>
+          <w:tab w:val="left" w:pos="9160"/>
+          <w:tab w:val="left" w:pos="10076"/>
+          <w:tab w:val="left" w:pos="10992"/>
+          <w:tab w:val="left" w:pos="11908"/>
+          <w:tab w:val="left" w:pos="12824"/>
+          <w:tab w:val="left" w:pos="13740"/>
+          <w:tab w:val="left" w:pos="14656"/>
+        </w:tabs>
+        <w:jc w:val="both"/>
+        <w:textAlignment w:val="baseline"/>
+        <w:rPr>
+          <w:rFonts w:ascii="Courier" w:hAnsi="Courier" w:cs="Courier New"/>
+          <w:color w:val="333333"/>
+          <w:sz w:val="21"/>
+          <w:szCs w:val="21"/>
+          <w:bdr w:val="none" w:sz="0" w:space="0" w:color="auto" w:frame="1"/>
+        </w:rPr>
+      </w:pPr>
+      <w:r>
+        <w:rPr>
+          <w:rFonts w:ascii="Courier" w:hAnsi="Courier" w:cs="Courier New"/>
+          <w:color w:val="333333"/>
+          <w:sz w:val="21"/>
+          <w:szCs w:val="21"/>
+          <w:bdr w:val="none" w:sz="0" w:space="0" w:color="auto" w:frame="1"/>
+        </w:rPr>
+        <w:t>     }</w:t>
+      </w:r>
+    </w:p>
+    <w:p>
+      <w:pPr>
+        <w:tabs>
+          <w:tab w:val="left" w:pos="916"/>
+          <w:tab w:val="left" w:pos="1832"/>
+          <w:tab w:val="left" w:pos="2748"/>
+          <w:tab w:val="left" w:pos="3664"/>
+          <w:tab w:val="left" w:pos="4580"/>
+          <w:tab w:val="left" w:pos="5496"/>
+          <w:tab w:val="left" w:pos="6412"/>
+          <w:tab w:val="left" w:pos="7328"/>
+          <w:tab w:val="left" w:pos="8244"/>
+          <w:tab w:val="left" w:pos="9160"/>
+          <w:tab w:val="left" w:pos="10076"/>
+          <w:tab w:val="left" w:pos="10992"/>
+          <w:tab w:val="left" w:pos="11908"/>
+          <w:tab w:val="left" w:pos="12824"/>
+          <w:tab w:val="left" w:pos="13740"/>
+          <w:tab w:val="left" w:pos="14656"/>
+        </w:tabs>
+        <w:jc w:val="both"/>
+        <w:textAlignment w:val="baseline"/>
+        <w:rPr>
+          <w:rFonts w:ascii="Courier" w:hAnsi="Courier" w:cs="Courier New"/>
+          <w:color w:val="333333"/>
+          <w:sz w:val="21"/>
+          <w:szCs w:val="21"/>
+        </w:rPr>
+      </w:pPr>
+      <w:r>
+        <w:rPr>
+          <w:rFonts w:ascii="Courier" w:hAnsi="Courier" w:cs="Courier New"/>
+          <w:color w:val="333333"/>
+          <w:sz w:val="21"/>
+          <w:szCs w:val="21"/>
+          <w:bdr w:val="none" w:sz="0" w:space="0" w:color="auto" w:frame="1"/>
+        </w:rPr>
+        <w:t>}</w:t>
+      </w:r>
+    </w:p>
+    <w:p>
+      <w:pPr>
+        <w:ind w:left="360"/>
+        <w:rPr>
+          <w:rFonts w:ascii="Times New Roman" w:eastAsia="Times New Roman" w:hAnsi="Times New Roman" w:cs="Times New Roman"/>
+        </w:rPr>
+      </w:pPr>
       <w:bookmarkStart w:id="0" w:name="_GoBack"/>
       <w:bookmarkEnd w:id="0"/>
     </w:p>
+    <w:p/>
     <w:sectPr>
       <w:pgSz w:w="12240" w:h="15840"/>
       <w:pgMar w:top="306" w:right="1440" w:bottom="684" w:left="1440" w:header="720" w:footer="720" w:gutter="0"/>
@@ -212,6 +3776,128 @@
     </w:sectPr>
   </w:body>
 </w:document>
+</file>
+
+<file path=word/numbering.xml><?xml version="1.0" encoding="utf-8"?>
+<w:numbering xmlns:wpc="http://schemas.microsoft.com/office/word/2010/wordprocessingCanvas" xmlns:mo="http://schemas.microsoft.com/office/mac/office/2008/main" xmlns:mc="http://schemas.openxmlformats.org/markup-compatibility/2006" xmlns:mv="urn:schemas-microsoft-com:mac:vml" xmlns:o="urn:schemas-microsoft-com:office:office" xmlns:r="http://schemas.openxmlformats.org/officeDocument/2006/relationships" xmlns:m="http://schemas.openxmlformats.org/officeDocument/2006/math" xmlns:v="urn:schemas-microsoft-com:vml" xmlns:wp14="http://schemas.microsoft.com/office/word/2010/wordprocessingDrawing" xmlns:wp="http://schemas.openxmlformats.org/drawingml/2006/wordprocessingDrawing" xmlns:w10="urn:schemas-microsoft-com:office:word" xmlns:w="http://schemas.openxmlformats.org/wordprocessingml/2006/main" xmlns:w14="http://schemas.microsoft.com/office/word/2010/wordml" xmlns:w15="http://schemas.microsoft.com/office/word/2012/wordml" xmlns:wpg="http://schemas.microsoft.com/office/word/2010/wordprocessingGroup" xmlns:wpi="http://schemas.microsoft.com/office/word/2010/wordprocessingInk" xmlns:wne="http://schemas.microsoft.com/office/word/2006/wordml" xmlns:wps="http://schemas.microsoft.com/office/word/2010/wordprocessingShape" mc:Ignorable="w14 w15 wp14">
+  <w:abstractNum w:abstractNumId="0">
+    <w:nsid w:val="04154A19"/>
+    <w:multiLevelType w:val="hybridMultilevel"/>
+    <w:tmpl w:val="48DA63A8"/>
+    <w:lvl w:ilvl="0" w:tplc="6BFACD8E">
+      <w:numFmt w:val="bullet"/>
+      <w:lvlText w:val=""/>
+      <w:lvlJc w:val="left"/>
+      <w:pPr>
+        <w:ind w:left="720" w:hanging="360"/>
+      </w:pPr>
+      <w:rPr>
+        <w:rFonts w:ascii="Wingdings" w:eastAsia="Times New Roman" w:hAnsi="Wingdings" w:cs="Times New Roman" w:hint="default"/>
+        <w:color w:val="333333"/>
+        <w:sz w:val="21"/>
+      </w:rPr>
+    </w:lvl>
+    <w:lvl w:ilvl="1" w:tplc="04090003" w:tentative="1">
+      <w:start w:val="1"/>
+      <w:numFmt w:val="bullet"/>
+      <w:lvlText w:val="o"/>
+      <w:lvlJc w:val="left"/>
+      <w:pPr>
+        <w:ind w:left="1440" w:hanging="360"/>
+      </w:pPr>
+      <w:rPr>
+        <w:rFonts w:ascii="Courier New" w:hAnsi="Courier New" w:cs="Courier New" w:hint="default"/>
+      </w:rPr>
+    </w:lvl>
+    <w:lvl w:ilvl="2" w:tplc="04090005" w:tentative="1">
+      <w:start w:val="1"/>
+      <w:numFmt w:val="bullet"/>
+      <w:lvlText w:val=""/>
+      <w:lvlJc w:val="left"/>
+      <w:pPr>
+        <w:ind w:left="2160" w:hanging="360"/>
+      </w:pPr>
+      <w:rPr>
+        <w:rFonts w:ascii="Wingdings" w:hAnsi="Wingdings" w:hint="default"/>
+      </w:rPr>
+    </w:lvl>
+    <w:lvl w:ilvl="3" w:tplc="04090001" w:tentative="1">
+      <w:start w:val="1"/>
+      <w:numFmt w:val="bullet"/>
+      <w:lvlText w:val=""/>
+      <w:lvlJc w:val="left"/>
+      <w:pPr>
+        <w:ind w:left="2880" w:hanging="360"/>
+      </w:pPr>
+      <w:rPr>
+        <w:rFonts w:ascii="Symbol" w:hAnsi="Symbol" w:hint="default"/>
+      </w:rPr>
+    </w:lvl>
+    <w:lvl w:ilvl="4" w:tplc="04090003" w:tentative="1">
+      <w:start w:val="1"/>
+      <w:numFmt w:val="bullet"/>
+      <w:lvlText w:val="o"/>
+      <w:lvlJc w:val="left"/>
+      <w:pPr>
+        <w:ind w:left="3600" w:hanging="360"/>
+      </w:pPr>
+      <w:rPr>
+        <w:rFonts w:ascii="Courier New" w:hAnsi="Courier New" w:cs="Courier New" w:hint="default"/>
+      </w:rPr>
+    </w:lvl>
+    <w:lvl w:ilvl="5" w:tplc="04090005" w:tentative="1">
+      <w:start w:val="1"/>
+      <w:numFmt w:val="bullet"/>
+      <w:lvlText w:val=""/>
+      <w:lvlJc w:val="left"/>
+      <w:pPr>
+        <w:ind w:left="4320" w:hanging="360"/>
+      </w:pPr>
+      <w:rPr>
+        <w:rFonts w:ascii="Wingdings" w:hAnsi="Wingdings" w:hint="default"/>
+      </w:rPr>
+    </w:lvl>
+    <w:lvl w:ilvl="6" w:tplc="04090001" w:tentative="1">
+      <w:start w:val="1"/>
+      <w:numFmt w:val="bullet"/>
+      <w:lvlText w:val=""/>
+      <w:lvlJc w:val="left"/>
+      <w:pPr>
+        <w:ind w:left="5040" w:hanging="360"/>
+      </w:pPr>
+      <w:rPr>
+        <w:rFonts w:ascii="Symbol" w:hAnsi="Symbol" w:hint="default"/>
+      </w:rPr>
+    </w:lvl>
+    <w:lvl w:ilvl="7" w:tplc="04090003" w:tentative="1">
+      <w:start w:val="1"/>
+      <w:numFmt w:val="bullet"/>
+      <w:lvlText w:val="o"/>
+      <w:lvlJc w:val="left"/>
+      <w:pPr>
+        <w:ind w:left="5760" w:hanging="360"/>
+      </w:pPr>
+      <w:rPr>
+        <w:rFonts w:ascii="Courier New" w:hAnsi="Courier New" w:cs="Courier New" w:hint="default"/>
+      </w:rPr>
+    </w:lvl>
+    <w:lvl w:ilvl="8" w:tplc="04090005" w:tentative="1">
+      <w:start w:val="1"/>
+      <w:numFmt w:val="bullet"/>
+      <w:lvlText w:val=""/>
+      <w:lvlJc w:val="left"/>
+      <w:pPr>
+        <w:ind w:left="6480" w:hanging="360"/>
+      </w:pPr>
+      <w:rPr>
+        <w:rFonts w:ascii="Wingdings" w:hAnsi="Wingdings" w:hint="default"/>
+      </w:rPr>
+    </w:lvl>
+  </w:abstractNum>
+  <w:num w:numId="1">
+    <w:abstractNumId w:val="0"/>
+  </w:num>
+</w:numbering>
 </file>
 
 <file path=word/styles.xml><?xml version="1.0" encoding="utf-8"?>
@@ -688,6 +4374,77 @@
       <w:rFonts w:ascii="Times New Roman" w:hAnsi="Times New Roman" w:cs="Times New Roman"/>
     </w:rPr>
   </w:style>
+  <w:style w:type="paragraph" w:styleId="ListParagraph">
+    <w:name w:val="List Paragraph"/>
+    <w:basedOn w:val="Normal"/>
+    <w:uiPriority w:val="34"/>
+    <w:qFormat/>
+    <w:rsid w:val="00A0011B"/>
+    <w:pPr>
+      <w:ind w:left="720"/>
+      <w:contextualSpacing/>
+    </w:pPr>
+  </w:style>
+  <w:style w:type="paragraph" w:styleId="HTMLPreformatted">
+    <w:name w:val="HTML Preformatted"/>
+    <w:basedOn w:val="Normal"/>
+    <w:link w:val="HTMLPreformattedChar"/>
+    <w:uiPriority w:val="99"/>
+    <w:semiHidden/>
+    <w:unhideWhenUsed/>
+    <w:rsid w:val="00A0011B"/>
+    <w:pPr>
+      <w:tabs>
+        <w:tab w:val="left" w:pos="916"/>
+        <w:tab w:val="left" w:pos="1832"/>
+        <w:tab w:val="left" w:pos="2748"/>
+        <w:tab w:val="left" w:pos="3664"/>
+        <w:tab w:val="left" w:pos="4580"/>
+        <w:tab w:val="left" w:pos="5496"/>
+        <w:tab w:val="left" w:pos="6412"/>
+        <w:tab w:val="left" w:pos="7328"/>
+        <w:tab w:val="left" w:pos="8244"/>
+        <w:tab w:val="left" w:pos="9160"/>
+        <w:tab w:val="left" w:pos="10076"/>
+        <w:tab w:val="left" w:pos="10992"/>
+        <w:tab w:val="left" w:pos="11908"/>
+        <w:tab w:val="left" w:pos="12824"/>
+        <w:tab w:val="left" w:pos="13740"/>
+        <w:tab w:val="left" w:pos="14656"/>
+      </w:tabs>
+    </w:pPr>
+    <w:rPr>
+      <w:rFonts w:ascii="Courier New" w:hAnsi="Courier New" w:cs="Courier New"/>
+      <w:sz w:val="20"/>
+      <w:szCs w:val="20"/>
+    </w:rPr>
+  </w:style>
+  <w:style w:type="character" w:customStyle="1" w:styleId="HTMLPreformattedChar">
+    <w:name w:val="HTML Preformatted Char"/>
+    <w:basedOn w:val="DefaultParagraphFont"/>
+    <w:link w:val="HTMLPreformatted"/>
+    <w:uiPriority w:val="99"/>
+    <w:semiHidden/>
+    <w:rsid w:val="00A0011B"/>
+    <w:rPr>
+      <w:rFonts w:ascii="Courier New" w:hAnsi="Courier New" w:cs="Courier New"/>
+      <w:sz w:val="20"/>
+      <w:szCs w:val="20"/>
+    </w:rPr>
+  </w:style>
+  <w:style w:type="character" w:styleId="HTMLCode">
+    <w:name w:val="HTML Code"/>
+    <w:basedOn w:val="DefaultParagraphFont"/>
+    <w:uiPriority w:val="99"/>
+    <w:semiHidden/>
+    <w:unhideWhenUsed/>
+    <w:rsid w:val="00A0011B"/>
+    <w:rPr>
+      <w:rFonts w:ascii="Courier New" w:eastAsiaTheme="minorHAnsi" w:hAnsi="Courier New" w:cs="Courier New"/>
+      <w:sz w:val="20"/>
+      <w:szCs w:val="20"/>
+    </w:rPr>
+  </w:style>
 </w:styles>
 </file>
 
